--- a/MacVittie - Resume.docx
+++ b/MacVittie - Resume.docx
@@ -178,28 +178,19 @@
         <w:pStyle w:val="Heading2"/>
       </w:pPr>
       <w:r>
-        <w:t>Engineer Scientist</w:t>
-      </w:r>
-      <w:r>
-        <w:t xml:space="preserve"> </w:t>
+        <w:t xml:space="preserve">Engineer Scientist </w:t>
       </w:r>
       <w:r>
         <w:t>•</w:t>
       </w:r>
       <w:r>
-        <w:t xml:space="preserve"> Archarithms</w:t>
-      </w:r>
-      <w:r>
-        <w:t xml:space="preserve"> </w:t>
+        <w:t xml:space="preserve"> Archarithms </w:t>
       </w:r>
       <w:r>
         <w:t>•</w:t>
       </w:r>
       <w:r>
-        <w:t xml:space="preserve"> Huntsville, AL</w:t>
-      </w:r>
-      <w:r>
-        <w:t xml:space="preserve"> </w:t>
+        <w:t xml:space="preserve"> Huntsville, AL </w:t>
       </w:r>
       <w:r>
         <w:t>•</w:t>
@@ -218,49 +209,32 @@
         <w:ind w:left="504"/>
       </w:pPr>
       <w:r>
-        <w:t>Designed and developed an application for parsing video files into frames and sending that information across a network using a variety of messaging frameworks, using Python and Javascript</w:t>
-      </w:r>
-    </w:p>
-    <w:p>
-      <w:pPr>
-        <w:pStyle w:val="Heading2"/>
-      </w:pPr>
-      <w:r>
-        <w:t>Software Engineer</w:t>
-      </w:r>
-      <w:r>
-        <w:t xml:space="preserve"> </w:t>
-      </w:r>
-      <w:r>
-        <w:t xml:space="preserve">• </w:t>
-      </w:r>
-      <w:r>
-        <w:t>B</w:t>
-      </w:r>
-      <w:r>
-        <w:t>a</w:t>
-      </w:r>
-      <w:r>
-        <w:t>rrios T</w:t>
-      </w:r>
-      <w:r>
-        <w:t>e</w:t>
-      </w:r>
-      <w:r>
-        <w:t>chnology</w:t>
-      </w:r>
-      <w:r>
-        <w:t xml:space="preserve"> • </w:t>
-      </w:r>
-      <w:r>
-        <w:t>Huntsville, AL</w:t>
-      </w:r>
-      <w:r>
-        <w:t xml:space="preserve"> • </w:t>
-      </w:r>
-      <w:r>
-        <w:t>Oct 2015 – Jul 2019</w:t>
-      </w:r>
+        <w:t>Designed and developed an application for parsing video files into frames and sending that information across a network using a variety of messagi</w:t>
+      </w:r>
+      <w:r>
+        <w:t xml:space="preserve">ng frameworks, using Python, </w:t>
+      </w:r>
+      <w:proofErr w:type="spellStart"/>
+      <w:r>
+        <w:t>Javascript</w:t>
+      </w:r>
+      <w:proofErr w:type="spellEnd"/>
+      <w:r>
+        <w:t xml:space="preserve">, Java, </w:t>
+      </w:r>
+      <w:proofErr w:type="spellStart"/>
+      <w:r>
+        <w:t>RabbitMQ</w:t>
+      </w:r>
+      <w:proofErr w:type="spellEnd"/>
+      <w:r>
+        <w:t xml:space="preserve">, and </w:t>
+      </w:r>
+      <w:proofErr w:type="spellStart"/>
+      <w:r>
+        <w:t>SocketIO</w:t>
+      </w:r>
+      <w:proofErr w:type="spellEnd"/>
     </w:p>
     <w:p>
       <w:pPr>
@@ -272,6 +246,65 @@
         <w:ind w:left="504"/>
       </w:pPr>
       <w:r>
+        <w:t xml:space="preserve">Designed and implemented a GAN for synthetic data production, using Python and </w:t>
+      </w:r>
+      <w:proofErr w:type="spellStart"/>
+      <w:r>
+        <w:t>Tensorflow</w:t>
+      </w:r>
+      <w:proofErr w:type="spellEnd"/>
+    </w:p>
+    <w:p>
+      <w:pPr>
+        <w:pStyle w:val="Heading2"/>
+      </w:pPr>
+      <w:r>
+        <w:t>Software Engineer</w:t>
+      </w:r>
+      <w:r>
+        <w:t xml:space="preserve"> </w:t>
+      </w:r>
+      <w:r>
+        <w:t xml:space="preserve">• </w:t>
+      </w:r>
+      <w:r>
+        <w:t>B</w:t>
+      </w:r>
+      <w:r>
+        <w:t>a</w:t>
+      </w:r>
+      <w:r>
+        <w:t>rrios T</w:t>
+      </w:r>
+      <w:r>
+        <w:t>e</w:t>
+      </w:r>
+      <w:r>
+        <w:t>chnology</w:t>
+      </w:r>
+      <w:r>
+        <w:t xml:space="preserve"> • </w:t>
+      </w:r>
+      <w:r>
+        <w:t>Huntsville, AL</w:t>
+      </w:r>
+      <w:r>
+        <w:t xml:space="preserve"> • </w:t>
+      </w:r>
+      <w:r>
+        <w:t>Oct 2015 – Jul 2019</w:t>
+      </w:r>
+    </w:p>
+    <w:p>
+      <w:pPr>
+        <w:pStyle w:val="ListParagraph"/>
+        <w:numPr>
+          <w:ilvl w:val="0"/>
+          <w:numId w:val="1"/>
+        </w:numPr>
+        <w:ind w:left="504"/>
+      </w:pPr>
+      <w:r>
         <w:t>As a software engineer working on a NASA contract at Marshall Space Flight Center in Huntsville, AL, my duties included the design, implementation, modification, and mainten</w:t>
       </w:r>
       <w:r>
@@ -476,414 +509,6 @@
       </w:r>
       <w:r>
         <w:t>point-of-sales (POS) software and closed-circuit monitoring equipment</w:t>
-      </w:r>
-    </w:p>
-    <w:p>
-      <w:pPr>
-        <w:pStyle w:val="Heading1"/>
-      </w:pPr>
-      <w:r>
-        <w:t>Education</w:t>
-      </w:r>
-    </w:p>
-    <w:p>
-      <w:pPr>
-        <w:pStyle w:val="Heading2"/>
-      </w:pPr>
-      <w:r>
-        <w:t>M.S. Data Science</w:t>
-      </w:r>
-      <w:r>
-        <w:t xml:space="preserve"> • </w:t>
-      </w:r>
-      <w:r>
-        <w:t>Southern Methodist University</w:t>
-      </w:r>
-      <w:r>
-        <w:t xml:space="preserve"> </w:t>
-      </w:r>
-      <w:r>
-        <w:t xml:space="preserve">• </w:t>
-      </w:r>
-      <w:r>
-        <w:t>Aug 2019</w:t>
-      </w:r>
-    </w:p>
-    <w:p>
-      <w:pPr>
-        <w:pStyle w:val="ListParagraph"/>
-        <w:numPr>
-          <w:ilvl w:val="0"/>
-          <w:numId w:val="2"/>
-        </w:numPr>
-        <w:ind w:left="504"/>
-      </w:pPr>
-      <w:r>
-        <w:t>Specialization in Machine Learning</w:t>
-      </w:r>
-    </w:p>
-    <w:p>
-      <w:pPr>
-        <w:pStyle w:val="ListParagraph"/>
-        <w:numPr>
-          <w:ilvl w:val="0"/>
-          <w:numId w:val="2"/>
-        </w:numPr>
-        <w:ind w:left="504"/>
-      </w:pPr>
-      <w:r>
-        <w:t>Coursework in data analysis,</w:t>
-      </w:r>
-      <w:r>
-        <w:t xml:space="preserve"> statistical inference</w:t>
-      </w:r>
-      <w:r>
-        <w:t>,</w:t>
-      </w:r>
-      <w:r>
-        <w:t xml:space="preserve"> </w:t>
-      </w:r>
-      <w:r>
-        <w:t>database management</w:t>
-      </w:r>
-      <w:r>
-        <w:t xml:space="preserve">, data mining, </w:t>
-      </w:r>
-      <w:r>
-        <w:t>data and network security</w:t>
-      </w:r>
-      <w:r>
-        <w:t xml:space="preserve">, </w:t>
-      </w:r>
-      <w:r>
-        <w:t>machine learning</w:t>
-      </w:r>
-      <w:r>
-        <w:t xml:space="preserve"> (ML), </w:t>
-      </w:r>
-      <w:r>
-        <w:t xml:space="preserve">data visualization, </w:t>
-      </w:r>
-      <w:r>
-        <w:t xml:space="preserve">and </w:t>
-      </w:r>
-      <w:r>
-        <w:t>natural language processing (NLP</w:t>
-      </w:r>
-      <w:r>
-        <w:t>)</w:t>
-      </w:r>
-      <w:r>
-        <w:t>; using Python</w:t>
-      </w:r>
-      <w:r>
-        <w:t xml:space="preserve">, </w:t>
-      </w:r>
-      <w:r>
-        <w:t xml:space="preserve">R, </w:t>
-      </w:r>
-      <w:r>
-        <w:t>SAS</w:t>
-      </w:r>
-      <w:r>
-        <w:t>, and SQL</w:t>
-      </w:r>
-    </w:p>
-    <w:p>
-      <w:pPr>
-        <w:pStyle w:val="ListParagraph"/>
-        <w:numPr>
-          <w:ilvl w:val="0"/>
-          <w:numId w:val="2"/>
-        </w:numPr>
-        <w:ind w:left="504"/>
-      </w:pPr>
-      <w:r>
-        <w:lastRenderedPageBreak/>
-        <w:t>Significant</w:t>
-      </w:r>
-      <w:r>
-        <w:t xml:space="preserve"> projects included:</w:t>
-      </w:r>
-    </w:p>
-    <w:p>
-      <w:pPr>
-        <w:pStyle w:val="ListParagraph"/>
-        <w:numPr>
-          <w:ilvl w:val="1"/>
-          <w:numId w:val="2"/>
-        </w:numPr>
-        <w:ind w:left="936"/>
-      </w:pPr>
-      <w:r>
-        <w:t>Exploratory data analysis of home prices using linear regressions on various features of homes to estimate value</w:t>
-      </w:r>
-    </w:p>
-    <w:p>
-      <w:pPr>
-        <w:pStyle w:val="ListParagraph"/>
-        <w:numPr>
-          <w:ilvl w:val="1"/>
-          <w:numId w:val="2"/>
-        </w:numPr>
-        <w:ind w:left="936"/>
-      </w:pPr>
-      <w:r>
-        <w:t>An in-depth analysis of fatal accident data in the US from 2015 to 2017, analyzing relationships between weather, time of day, road type, and driver condition to find proximal causes for fatal accidents</w:t>
-      </w:r>
-    </w:p>
-    <w:p>
-      <w:pPr>
-        <w:pStyle w:val="ListParagraph"/>
-        <w:numPr>
-          <w:ilvl w:val="1"/>
-          <w:numId w:val="2"/>
-        </w:numPr>
-        <w:ind w:left="936"/>
-      </w:pPr>
-      <w:r>
-        <w:t>Significant research into generative adversarial networks (GANs) and some of their use cases, developed into a 10-minute</w:t>
-      </w:r>
-      <w:r>
-        <w:t xml:space="preserve"> video</w:t>
-      </w:r>
-      <w:r>
-        <w:t xml:space="preserve"> presentation</w:t>
-      </w:r>
-    </w:p>
-    <w:p>
-      <w:pPr>
-        <w:pStyle w:val="Heading2"/>
-      </w:pPr>
-      <w:r>
-        <w:t xml:space="preserve">B.S. Computer </w:t>
-      </w:r>
-      <w:r>
-        <w:t>Science</w:t>
-      </w:r>
-      <w:r>
-        <w:t xml:space="preserve"> • </w:t>
-      </w:r>
-      <w:r>
-        <w:t>U</w:t>
-      </w:r>
-      <w:r>
-        <w:t xml:space="preserve">niversity of </w:t>
-      </w:r>
-      <w:r>
-        <w:t>W</w:t>
-      </w:r>
-      <w:r>
-        <w:t>isconsin</w:t>
-      </w:r>
-      <w:r>
-        <w:t xml:space="preserve"> – Green Bay</w:t>
-      </w:r>
-      <w:r>
-        <w:t xml:space="preserve"> </w:t>
-      </w:r>
-      <w:r>
-        <w:t xml:space="preserve">• </w:t>
-      </w:r>
-      <w:r>
-        <w:t>May 2015</w:t>
-      </w:r>
-    </w:p>
-    <w:p>
-      <w:pPr>
-        <w:pStyle w:val="ListParagraph"/>
-        <w:numPr>
-          <w:ilvl w:val="0"/>
-          <w:numId w:val="3"/>
-        </w:numPr>
-      </w:pPr>
-      <w:r>
-        <w:t xml:space="preserve">Coursework in software engineering, </w:t>
-      </w:r>
-      <w:r>
-        <w:t xml:space="preserve">object-oriented design, </w:t>
-      </w:r>
-      <w:r>
-        <w:t>data structures, project management, game engines, and artificial intelligence; using C, C++, and Java in a Windows environment</w:t>
-      </w:r>
-    </w:p>
-    <w:p>
-      <w:pPr>
-        <w:pStyle w:val="ListParagraph"/>
-        <w:numPr>
-          <w:ilvl w:val="0"/>
-          <w:numId w:val="3"/>
-        </w:numPr>
-      </w:pPr>
-      <w:r>
-        <w:t>Capstone essay titled "The Many-Minded Machine: A Multi-Agent Approach to Artificial Intelligence," synthesizing concepts from psychology, neu</w:t>
-      </w:r>
-      <w:r>
-        <w:t>robiology, and computer science</w:t>
-      </w:r>
-    </w:p>
-    <w:p>
-      <w:pPr>
-        <w:pStyle w:val="ListParagraph"/>
-        <w:numPr>
-          <w:ilvl w:val="0"/>
-          <w:numId w:val="3"/>
-        </w:numPr>
-      </w:pPr>
-      <w:r>
-        <w:t>Significant projects included:</w:t>
-      </w:r>
-    </w:p>
-    <w:p>
-      <w:pPr>
-        <w:pStyle w:val="ListParagraph"/>
-        <w:numPr>
-          <w:ilvl w:val="1"/>
-          <w:numId w:val="3"/>
-        </w:numPr>
-        <w:ind w:left="936"/>
-      </w:pPr>
-      <w:r>
-        <w:t>Reinforcement-learning AIs for playing tic-tac-toe and maze so</w:t>
-      </w:r>
-      <w:bookmarkStart w:id="0" w:name="_GoBack"/>
-      <w:bookmarkEnd w:id="0"/>
-      <w:r>
-        <w:t>lving, both utilizing Q-learning</w:t>
-      </w:r>
-      <w:r>
-        <w:t xml:space="preserve"> (reinforcement learning)</w:t>
-      </w:r>
-      <w:r>
-        <w:t xml:space="preserve"> algorithms written from scratch in Java</w:t>
-      </w:r>
-    </w:p>
-    <w:p>
-      <w:pPr>
-        <w:pStyle w:val="ListParagraph"/>
-        <w:numPr>
-          <w:ilvl w:val="1"/>
-          <w:numId w:val="3"/>
-        </w:numPr>
-        <w:ind w:left="936"/>
-      </w:pPr>
-      <w:r>
-        <w:t>A simple 3D platformer game written in Unity, utilizing Blender for low-poly models</w:t>
-      </w:r>
-    </w:p>
-    <w:p>
-      <w:pPr>
-        <w:pStyle w:val="Heading2"/>
-      </w:pPr>
-      <w:r>
-        <w:t>B.S. Philosophy</w:t>
-      </w:r>
-      <w:r>
-        <w:t xml:space="preserve"> • </w:t>
-      </w:r>
-      <w:r>
-        <w:t>U</w:t>
-      </w:r>
-      <w:r>
-        <w:t xml:space="preserve">niversity of </w:t>
-      </w:r>
-      <w:r>
-        <w:t>W</w:t>
-      </w:r>
-      <w:r>
-        <w:t>isconsin</w:t>
-      </w:r>
-      <w:r>
-        <w:t xml:space="preserve"> – Green Bay</w:t>
-      </w:r>
-      <w:r>
-        <w:t xml:space="preserve"> • </w:t>
-      </w:r>
-      <w:r>
-        <w:t>May 2015</w:t>
-      </w:r>
-    </w:p>
-    <w:p>
-      <w:pPr>
-        <w:pStyle w:val="ListParagraph"/>
-        <w:numPr>
-          <w:ilvl w:val="0"/>
-          <w:numId w:val="4"/>
-        </w:numPr>
-        <w:ind w:left="504"/>
-      </w:pPr>
-      <w:r>
-        <w:t>Coursework in</w:t>
-      </w:r>
-      <w:r>
-        <w:t xml:space="preserve"> symbolic </w:t>
-      </w:r>
-      <w:r>
-        <w:t xml:space="preserve">and temporal </w:t>
-      </w:r>
-      <w:r>
-        <w:t xml:space="preserve">logic, epistemology, consciousness, </w:t>
-      </w:r>
-      <w:r>
-        <w:t xml:space="preserve">metaphysics, </w:t>
-      </w:r>
-      <w:r>
-        <w:t>and causality</w:t>
-      </w:r>
-    </w:p>
-    <w:p>
-      <w:pPr>
-        <w:pStyle w:val="ListParagraph"/>
-        <w:numPr>
-          <w:ilvl w:val="0"/>
-          <w:numId w:val="4"/>
-        </w:numPr>
-        <w:ind w:left="504"/>
-      </w:pPr>
-      <w:r>
-        <w:t>Significant papers included:</w:t>
-      </w:r>
-    </w:p>
-    <w:p>
-      <w:pPr>
-        <w:pStyle w:val="ListParagraph"/>
-        <w:numPr>
-          <w:ilvl w:val="1"/>
-          <w:numId w:val="4"/>
-        </w:numPr>
-        <w:ind w:left="936"/>
-      </w:pPr>
-      <w:r>
-        <w:t>“In The Fields of Time: An Argument for Persistent Identity and Causality,” a rebuttal to the Humean interpretation of persistence of identity over time and causality, presenting an argument for preservation of identity through relations and a mechanistic account of causality</w:t>
-      </w:r>
-    </w:p>
-    <w:p>
-      <w:pPr>
-        <w:pStyle w:val="ListParagraph"/>
-        <w:numPr>
-          <w:ilvl w:val="1"/>
-          <w:numId w:val="4"/>
-        </w:numPr>
-        <w:ind w:left="936"/>
-      </w:pPr>
-      <w:r>
-        <w:t xml:space="preserve">“Last Thursday: A Rebuttal to Moore’s Common Sense Argument for Realism,” </w:t>
-      </w:r>
-      <w:r>
-        <w:t>an argument that holds that direct realism arguments for reality are unprovable and untenable</w:t>
-      </w:r>
-    </w:p>
-    <w:p>
-      <w:pPr>
-        <w:pStyle w:val="ListParagraph"/>
-        <w:numPr>
-          <w:ilvl w:val="1"/>
-          <w:numId w:val="4"/>
-        </w:numPr>
-        <w:ind w:left="936"/>
-      </w:pPr>
-      <w:r>
-        <w:t>“Candle Morality,” a project that attempted to construct a socially-positive, life-affirming moral framework from the starting point of Nietzschean nihilism</w:t>
       </w:r>
     </w:p>
     <w:p>
@@ -913,12 +538,21 @@
         </w:rPr>
         <w:t xml:space="preserve">Morgan, C., Rodriguez, R., </w:t>
       </w:r>
+      <w:proofErr w:type="spellStart"/>
       <w:r>
         <w:rPr>
           <w:rFonts w:eastAsiaTheme="majorEastAsia"/>
           <w:b/>
         </w:rPr>
-        <w:t>MacVittie, K.</w:t>
+        <w:t>MacVittie</w:t>
+      </w:r>
+      <w:proofErr w:type="spellEnd"/>
+      <w:r>
+        <w:rPr>
+          <w:rFonts w:eastAsiaTheme="majorEastAsia"/>
+          <w:b/>
+        </w:rPr>
+        <w:t>, K.</w:t>
       </w:r>
       <w:r>
         <w:rPr>
@@ -937,13 +571,7 @@
         <w:rPr>
           <w:rFonts w:eastAsiaTheme="majorEastAsia"/>
         </w:rPr>
-        <w:t>. Vol 2: No. 2, A</w:t>
-      </w:r>
-      <w:r>
-        <w:rPr>
-          <w:rFonts w:eastAsiaTheme="majorEastAsia"/>
-        </w:rPr>
-        <w:t>rticle 14</w:t>
+        <w:t>. Vol 2: No. 2, Article 14</w:t>
       </w:r>
     </w:p>
     <w:p>
@@ -951,6 +579,430 @@
         <w:pStyle w:val="Heading1"/>
       </w:pPr>
       <w:r>
+        <w:lastRenderedPageBreak/>
+        <w:t>Education</w:t>
+      </w:r>
+    </w:p>
+    <w:p>
+      <w:pPr>
+        <w:pStyle w:val="Heading2"/>
+      </w:pPr>
+      <w:r>
+        <w:t>M.S. Data Science</w:t>
+      </w:r>
+      <w:r>
+        <w:t xml:space="preserve"> • </w:t>
+      </w:r>
+      <w:r>
+        <w:t>Southern Methodist University</w:t>
+      </w:r>
+      <w:r>
+        <w:t xml:space="preserve"> </w:t>
+      </w:r>
+      <w:r>
+        <w:t xml:space="preserve">• </w:t>
+      </w:r>
+      <w:r>
+        <w:t>Aug 2019</w:t>
+      </w:r>
+    </w:p>
+    <w:p>
+      <w:pPr>
+        <w:pStyle w:val="ListParagraph"/>
+        <w:numPr>
+          <w:ilvl w:val="0"/>
+          <w:numId w:val="2"/>
+        </w:numPr>
+        <w:ind w:left="504"/>
+      </w:pPr>
+      <w:r>
+        <w:t>Specialization in Machine Learning</w:t>
+      </w:r>
+    </w:p>
+    <w:p>
+      <w:pPr>
+        <w:pStyle w:val="ListParagraph"/>
+        <w:numPr>
+          <w:ilvl w:val="0"/>
+          <w:numId w:val="2"/>
+        </w:numPr>
+        <w:ind w:left="504"/>
+      </w:pPr>
+      <w:r>
+        <w:t>Coursework in data analysis,</w:t>
+      </w:r>
+      <w:r>
+        <w:t xml:space="preserve"> statistical inference</w:t>
+      </w:r>
+      <w:r>
+        <w:t>,</w:t>
+      </w:r>
+      <w:r>
+        <w:t xml:space="preserve"> </w:t>
+      </w:r>
+      <w:r>
+        <w:t>database management</w:t>
+      </w:r>
+      <w:r>
+        <w:t xml:space="preserve">, data mining, </w:t>
+      </w:r>
+      <w:r>
+        <w:t>data and network security</w:t>
+      </w:r>
+      <w:r>
+        <w:t xml:space="preserve">, </w:t>
+      </w:r>
+      <w:r>
+        <w:t>machine learning</w:t>
+      </w:r>
+      <w:r>
+        <w:t xml:space="preserve"> (ML), </w:t>
+      </w:r>
+      <w:r>
+        <w:t xml:space="preserve">data visualization, </w:t>
+      </w:r>
+      <w:r>
+        <w:t xml:space="preserve">and </w:t>
+      </w:r>
+      <w:r>
+        <w:t>natural language processing (NLP</w:t>
+      </w:r>
+      <w:r>
+        <w:t>)</w:t>
+      </w:r>
+      <w:r>
+        <w:t>; using Python</w:t>
+      </w:r>
+      <w:r>
+        <w:t xml:space="preserve">, </w:t>
+      </w:r>
+      <w:r>
+        <w:t xml:space="preserve">R, </w:t>
+      </w:r>
+      <w:r>
+        <w:t>SAS</w:t>
+      </w:r>
+      <w:r>
+        <w:t>, and SQL</w:t>
+      </w:r>
+    </w:p>
+    <w:p>
+      <w:pPr>
+        <w:pStyle w:val="ListParagraph"/>
+        <w:numPr>
+          <w:ilvl w:val="0"/>
+          <w:numId w:val="2"/>
+        </w:numPr>
+        <w:ind w:left="504"/>
+      </w:pPr>
+      <w:r>
+        <w:t>Significant</w:t>
+      </w:r>
+      <w:r>
+        <w:t xml:space="preserve"> projects included:</w:t>
+      </w:r>
+    </w:p>
+    <w:p>
+      <w:pPr>
+        <w:pStyle w:val="ListParagraph"/>
+        <w:numPr>
+          <w:ilvl w:val="1"/>
+          <w:numId w:val="2"/>
+        </w:numPr>
+        <w:ind w:left="936"/>
+      </w:pPr>
+      <w:r>
+        <w:t>Exploratory data analysis of home prices using linear regressions on various features of homes to estimate value</w:t>
+      </w:r>
+    </w:p>
+    <w:p>
+      <w:pPr>
+        <w:pStyle w:val="ListParagraph"/>
+        <w:numPr>
+          <w:ilvl w:val="1"/>
+          <w:numId w:val="2"/>
+        </w:numPr>
+        <w:ind w:left="936"/>
+      </w:pPr>
+      <w:r>
+        <w:t>An in-depth analysis of fatal accident data in the US from 2015 to 2017, analyzing relationships between weather, time of day, road type, and driver condition to find proximal causes for fatal accidents</w:t>
+      </w:r>
+    </w:p>
+    <w:p>
+      <w:pPr>
+        <w:pStyle w:val="ListParagraph"/>
+        <w:numPr>
+          <w:ilvl w:val="1"/>
+          <w:numId w:val="2"/>
+        </w:numPr>
+        <w:ind w:left="936"/>
+      </w:pPr>
+      <w:r>
+        <w:t xml:space="preserve">Significant research into generative adversarial networks (GANs) </w:t>
+      </w:r>
+      <w:bookmarkStart w:id="0" w:name="_GoBack"/>
+      <w:bookmarkEnd w:id="0"/>
+      <w:r>
+        <w:t>and some of their use cases, developed into a 10-minute</w:t>
+      </w:r>
+      <w:r>
+        <w:t xml:space="preserve"> video</w:t>
+      </w:r>
+      <w:r>
+        <w:t xml:space="preserve"> presentation</w:t>
+      </w:r>
+    </w:p>
+    <w:p>
+      <w:pPr>
+        <w:pStyle w:val="Heading2"/>
+      </w:pPr>
+      <w:r>
+        <w:t xml:space="preserve">B.S. Computer </w:t>
+      </w:r>
+      <w:r>
+        <w:t>Science</w:t>
+      </w:r>
+      <w:r>
+        <w:t xml:space="preserve"> • </w:t>
+      </w:r>
+      <w:r>
+        <w:t>U</w:t>
+      </w:r>
+      <w:r>
+        <w:t xml:space="preserve">niversity of </w:t>
+      </w:r>
+      <w:r>
+        <w:t>W</w:t>
+      </w:r>
+      <w:r>
+        <w:t>isconsin</w:t>
+      </w:r>
+      <w:r>
+        <w:t xml:space="preserve"> – Green Bay</w:t>
+      </w:r>
+      <w:r>
+        <w:t xml:space="preserve"> </w:t>
+      </w:r>
+      <w:r>
+        <w:t xml:space="preserve">• </w:t>
+      </w:r>
+      <w:r>
+        <w:t>May 2015</w:t>
+      </w:r>
+    </w:p>
+    <w:p>
+      <w:pPr>
+        <w:pStyle w:val="ListParagraph"/>
+        <w:numPr>
+          <w:ilvl w:val="0"/>
+          <w:numId w:val="3"/>
+        </w:numPr>
+      </w:pPr>
+      <w:r>
+        <w:t xml:space="preserve">Coursework in software engineering, </w:t>
+      </w:r>
+      <w:r>
+        <w:t xml:space="preserve">object-oriented design, </w:t>
+      </w:r>
+      <w:r>
+        <w:t>data structures, project management, game engines, and artificial intelligence; using C, C++, and Java in a Windows environment</w:t>
+      </w:r>
+    </w:p>
+    <w:p>
+      <w:pPr>
+        <w:pStyle w:val="ListParagraph"/>
+        <w:numPr>
+          <w:ilvl w:val="0"/>
+          <w:numId w:val="3"/>
+        </w:numPr>
+      </w:pPr>
+      <w:r>
+        <w:t>Capstone essay titled "The Many-Minded Machine: A Multi-Agent Approach to Artificial Intelligence," synthesizing concepts from psychology, neu</w:t>
+      </w:r>
+      <w:r>
+        <w:t>robiology, and computer science</w:t>
+      </w:r>
+    </w:p>
+    <w:p>
+      <w:pPr>
+        <w:pStyle w:val="ListParagraph"/>
+        <w:numPr>
+          <w:ilvl w:val="0"/>
+          <w:numId w:val="3"/>
+        </w:numPr>
+      </w:pPr>
+      <w:r>
+        <w:t>Significant projects included:</w:t>
+      </w:r>
+    </w:p>
+    <w:p>
+      <w:pPr>
+        <w:pStyle w:val="ListParagraph"/>
+        <w:numPr>
+          <w:ilvl w:val="1"/>
+          <w:numId w:val="3"/>
+        </w:numPr>
+        <w:ind w:left="936"/>
+      </w:pPr>
+      <w:r>
+        <w:t>Reinforcement-learning AIs for playing tic-tac-toe and maze solving, both utilizing Q-learning</w:t>
+      </w:r>
+      <w:r>
+        <w:t xml:space="preserve"> (reinforcement learning)</w:t>
+      </w:r>
+      <w:r>
+        <w:t xml:space="preserve"> algorithms written from scratch in Java</w:t>
+      </w:r>
+    </w:p>
+    <w:p>
+      <w:pPr>
+        <w:pStyle w:val="ListParagraph"/>
+        <w:numPr>
+          <w:ilvl w:val="1"/>
+          <w:numId w:val="3"/>
+        </w:numPr>
+        <w:ind w:left="936"/>
+      </w:pPr>
+      <w:r>
+        <w:t>A simple 3D platformer game written in Unity, utilizing Blender for low-poly models</w:t>
+      </w:r>
+    </w:p>
+    <w:p>
+      <w:pPr>
+        <w:pStyle w:val="Heading2"/>
+      </w:pPr>
+      <w:r>
+        <w:t>B.S. Philosophy</w:t>
+      </w:r>
+      <w:r>
+        <w:t xml:space="preserve"> • </w:t>
+      </w:r>
+      <w:r>
+        <w:t>U</w:t>
+      </w:r>
+      <w:r>
+        <w:t xml:space="preserve">niversity of </w:t>
+      </w:r>
+      <w:r>
+        <w:t>W</w:t>
+      </w:r>
+      <w:r>
+        <w:t>isconsin</w:t>
+      </w:r>
+      <w:r>
+        <w:t xml:space="preserve"> – Green Bay</w:t>
+      </w:r>
+      <w:r>
+        <w:t xml:space="preserve"> • </w:t>
+      </w:r>
+      <w:r>
+        <w:t>May 2015</w:t>
+      </w:r>
+    </w:p>
+    <w:p>
+      <w:pPr>
+        <w:pStyle w:val="ListParagraph"/>
+        <w:numPr>
+          <w:ilvl w:val="0"/>
+          <w:numId w:val="4"/>
+        </w:numPr>
+        <w:ind w:left="504"/>
+      </w:pPr>
+      <w:r>
+        <w:t>Coursework in</w:t>
+      </w:r>
+      <w:r>
+        <w:t xml:space="preserve"> symbolic </w:t>
+      </w:r>
+      <w:r>
+        <w:t xml:space="preserve">and temporal </w:t>
+      </w:r>
+      <w:r>
+        <w:t xml:space="preserve">logic, epistemology, consciousness, </w:t>
+      </w:r>
+      <w:r>
+        <w:t xml:space="preserve">metaphysics, </w:t>
+      </w:r>
+      <w:r>
+        <w:t>and causality</w:t>
+      </w:r>
+    </w:p>
+    <w:p>
+      <w:pPr>
+        <w:pStyle w:val="ListParagraph"/>
+        <w:numPr>
+          <w:ilvl w:val="0"/>
+          <w:numId w:val="4"/>
+        </w:numPr>
+        <w:ind w:left="504"/>
+      </w:pPr>
+      <w:r>
+        <w:t>Significant papers included:</w:t>
+      </w:r>
+    </w:p>
+    <w:p>
+      <w:pPr>
+        <w:pStyle w:val="ListParagraph"/>
+        <w:numPr>
+          <w:ilvl w:val="1"/>
+          <w:numId w:val="4"/>
+        </w:numPr>
+        <w:ind w:left="936"/>
+      </w:pPr>
+      <w:r>
+        <w:t xml:space="preserve">“In The Fields of Time: An Argument for Persistent Identity and Causality,” a rebuttal to the </w:t>
+      </w:r>
+      <w:proofErr w:type="spellStart"/>
+      <w:r>
+        <w:t>Humean</w:t>
+      </w:r>
+      <w:proofErr w:type="spellEnd"/>
+      <w:r>
+        <w:t xml:space="preserve"> interpretation of persistence of identity over time and causality, presenting an argument for preservation of identity through relations and a mechanistic account of causality</w:t>
+      </w:r>
+    </w:p>
+    <w:p>
+      <w:pPr>
+        <w:pStyle w:val="ListParagraph"/>
+        <w:numPr>
+          <w:ilvl w:val="1"/>
+          <w:numId w:val="4"/>
+        </w:numPr>
+        <w:ind w:left="936"/>
+      </w:pPr>
+      <w:r>
+        <w:t xml:space="preserve">“Last Thursday: A Rebuttal to Moore’s Common Sense Argument for Realism,” </w:t>
+      </w:r>
+      <w:r>
+        <w:t>an argument that holds that direct realism arguments for reality are unprovable and untenable</w:t>
+      </w:r>
+    </w:p>
+    <w:p>
+      <w:pPr>
+        <w:pStyle w:val="ListParagraph"/>
+        <w:numPr>
+          <w:ilvl w:val="1"/>
+          <w:numId w:val="4"/>
+        </w:numPr>
+        <w:ind w:left="936"/>
+      </w:pPr>
+      <w:r>
+        <w:t xml:space="preserve">“Candle Morality,” a project that attempted to construct a socially-positive, life-affirming moral framework from the starting point of </w:t>
+      </w:r>
+      <w:proofErr w:type="spellStart"/>
+      <w:r>
+        <w:t>Nietzschean</w:t>
+      </w:r>
+      <w:proofErr w:type="spellEnd"/>
+      <w:r>
+        <w:t xml:space="preserve"> nihilism</w:t>
+      </w:r>
+    </w:p>
+    <w:p>
+      <w:pPr>
+        <w:pStyle w:val="Heading1"/>
+      </w:pPr>
+      <w:r>
         <w:t>Tools</w:t>
       </w:r>
     </w:p>
@@ -971,14 +1023,50 @@
         <w:rPr>
           <w:rFonts w:eastAsiaTheme="majorEastAsia"/>
         </w:rPr>
-        <w:t xml:space="preserve"> (NumPy, pandas, scikit-learn</w:t>
-      </w:r>
-      <w:r>
-        <w:rPr>
-          <w:rFonts w:eastAsiaTheme="majorEastAsia"/>
-        </w:rPr>
-        <w:t>, TensorFlow</w:t>
-      </w:r>
+        <w:t xml:space="preserve"> (</w:t>
+      </w:r>
+      <w:proofErr w:type="spellStart"/>
+      <w:r>
+        <w:rPr>
+          <w:rFonts w:eastAsiaTheme="majorEastAsia"/>
+        </w:rPr>
+        <w:t>NumPy</w:t>
+      </w:r>
+      <w:proofErr w:type="spellEnd"/>
+      <w:r>
+        <w:rPr>
+          <w:rFonts w:eastAsiaTheme="majorEastAsia"/>
+        </w:rPr>
+        <w:t xml:space="preserve">, pandas, </w:t>
+      </w:r>
+      <w:proofErr w:type="spellStart"/>
+      <w:r>
+        <w:rPr>
+          <w:rFonts w:eastAsiaTheme="majorEastAsia"/>
+        </w:rPr>
+        <w:t>scikit</w:t>
+      </w:r>
+      <w:proofErr w:type="spellEnd"/>
+      <w:r>
+        <w:rPr>
+          <w:rFonts w:eastAsiaTheme="majorEastAsia"/>
+        </w:rPr>
+        <w:t>-learn</w:t>
+      </w:r>
+      <w:r>
+        <w:rPr>
+          <w:rFonts w:eastAsiaTheme="majorEastAsia"/>
+        </w:rPr>
+        <w:t xml:space="preserve">, </w:t>
+      </w:r>
+      <w:proofErr w:type="spellStart"/>
+      <w:r>
+        <w:rPr>
+          <w:rFonts w:eastAsiaTheme="majorEastAsia"/>
+        </w:rPr>
+        <w:t>TensorFlow</w:t>
+      </w:r>
+      <w:proofErr w:type="spellEnd"/>
       <w:r>
         <w:rPr>
           <w:rFonts w:eastAsiaTheme="majorEastAsia"/>
@@ -1069,12 +1157,14 @@
         </w:rPr>
         <w:t xml:space="preserve">Visual Studio • Eclipse • </w:t>
       </w:r>
+      <w:proofErr w:type="spellStart"/>
       <w:r>
         <w:rPr>
           <w:rFonts w:eastAsiaTheme="majorEastAsia"/>
         </w:rPr>
         <w:t>RStudio</w:t>
       </w:r>
+      <w:proofErr w:type="spellEnd"/>
       <w:r>
         <w:rPr>
           <w:rFonts w:eastAsiaTheme="majorEastAsia"/>
@@ -1085,7 +1175,21 @@
         <w:rPr>
           <w:rFonts w:eastAsiaTheme="majorEastAsia"/>
         </w:rPr>
-        <w:t xml:space="preserve"> Jupyter Notebook</w:t>
+        <w:t xml:space="preserve"> </w:t>
+      </w:r>
+      <w:proofErr w:type="spellStart"/>
+      <w:r>
+        <w:rPr>
+          <w:rFonts w:eastAsiaTheme="majorEastAsia"/>
+        </w:rPr>
+        <w:t>Jupyter</w:t>
+      </w:r>
+      <w:proofErr w:type="spellEnd"/>
+      <w:r>
+        <w:rPr>
+          <w:rFonts w:eastAsiaTheme="majorEastAsia"/>
+        </w:rPr>
+        <w:t xml:space="preserve"> Notebook</w:t>
       </w:r>
       <w:r>
         <w:rPr>
@@ -1121,8 +1225,16 @@
         <w:rPr>
           <w:rFonts w:eastAsiaTheme="majorEastAsia"/>
         </w:rPr>
-        <w:t>Unity • Git</w:t>
-      </w:r>
+        <w:t xml:space="preserve">Unity • </w:t>
+      </w:r>
+      <w:proofErr w:type="spellStart"/>
+      <w:r>
+        <w:rPr>
+          <w:rFonts w:eastAsiaTheme="majorEastAsia"/>
+        </w:rPr>
+        <w:t>Git</w:t>
+      </w:r>
+      <w:proofErr w:type="spellEnd"/>
     </w:p>
     <w:p>
       <w:pPr>
@@ -1221,11 +1333,19 @@
           <w:rFonts w:eastAsiaTheme="majorEastAsia"/>
         </w:rPr>
       </w:pPr>
+      <w:proofErr w:type="spellStart"/>
       <w:r>
         <w:rPr>
           <w:i/>
         </w:rPr>
-        <w:t>Steamworks: A Guide to Technology in Fantasy Settings</w:t>
+        <w:t>Steamworks</w:t>
+      </w:r>
+      <w:proofErr w:type="spellEnd"/>
+      <w:r>
+        <w:rPr>
+          <w:i/>
+        </w:rPr>
+        <w:t>: A Guide to Technology in Fantasy Settings</w:t>
       </w:r>
       <w:r>
         <w:t xml:space="preserve">, a 180-page sourcebook for </w:t>
@@ -1967,6 +2087,7 @@
     <w:lsdException w:name="HTML Sample" w:semiHidden="1" w:unhideWhenUsed="1"/>
     <w:lsdException w:name="HTML Typewriter" w:semiHidden="1" w:unhideWhenUsed="1"/>
     <w:lsdException w:name="HTML Variable" w:semiHidden="1" w:unhideWhenUsed="1"/>
+    <w:lsdException w:name="Normal Table" w:semiHidden="1" w:unhideWhenUsed="1"/>
     <w:lsdException w:name="annotation subject" w:semiHidden="1" w:unhideWhenUsed="1"/>
     <w:lsdException w:name="No List" w:semiHidden="1" w:unhideWhenUsed="1"/>
     <w:lsdException w:name="Outline List 1" w:semiHidden="1" w:unhideWhenUsed="1"/>
@@ -2011,6 +2132,7 @@
     <w:lsdException w:name="Table Professional" w:semiHidden="1" w:unhideWhenUsed="1"/>
     <w:lsdException w:name="Table Subtle 1" w:semiHidden="1" w:unhideWhenUsed="1"/>
     <w:lsdException w:name="Table Subtle 2" w:semiHidden="1" w:unhideWhenUsed="1"/>
+    <w:lsdException w:name="Table Web 1" w:semiHidden="1" w:unhideWhenUsed="1"/>
     <w:lsdException w:name="Table Web 2" w:semiHidden="1" w:unhideWhenUsed="1"/>
     <w:lsdException w:name="Table Web 3" w:semiHidden="1" w:unhideWhenUsed="1"/>
     <w:lsdException w:name="Balloon Text" w:semiHidden="1" w:unhideWhenUsed="1"/>

--- a/MacVittie - Resume.docx
+++ b/MacVittie - Resume.docx
@@ -246,13 +246,24 @@
         <w:ind w:left="504"/>
       </w:pPr>
       <w:r>
-        <w:t xml:space="preserve">Designed and implemented a GAN for synthetic data production, using Python and </w:t>
+        <w:t>Designed and implemented a GAN for synthetic data production, using P</w:t>
+      </w:r>
+      <w:r>
+        <w:t>ython,</w:t>
+      </w:r>
+      <w:r>
+        <w:t xml:space="preserve"> </w:t>
       </w:r>
       <w:proofErr w:type="spellStart"/>
       <w:r>
         <w:t>Tensorflow</w:t>
       </w:r>
       <w:proofErr w:type="spellEnd"/>
+      <w:r>
+        <w:t>, and MongoDB</w:t>
+      </w:r>
+      <w:bookmarkStart w:id="0" w:name="_GoBack"/>
+      <w:bookmarkEnd w:id="0"/>
     </w:p>
     <w:p>
       <w:pPr>
@@ -738,12 +749,7 @@
         <w:ind w:left="936"/>
       </w:pPr>
       <w:r>
-        <w:t xml:space="preserve">Significant research into generative adversarial networks (GANs) </w:t>
-      </w:r>
-      <w:bookmarkStart w:id="0" w:name="_GoBack"/>
-      <w:bookmarkEnd w:id="0"/>
-      <w:r>
-        <w:t>and some of their use cases, developed into a 10-minute</w:t>
+        <w:t>Significant research into generative adversarial networks (GANs) and some of their use cases, developed into a 10-minute</w:t>
       </w:r>
       <w:r>
         <w:t xml:space="preserve"> video</w:t>
@@ -1453,7 +1459,7 @@
           <w:rPr>
             <w:noProof/>
           </w:rPr>
-          <w:t>2</w:t>
+          <w:t>1</w:t>
         </w:r>
         <w:r>
           <w:rPr>

--- a/MacVittie - Resume.docx
+++ b/MacVittie - Resume.docx
@@ -53,19 +53,61 @@
           <w:rFonts w:eastAsiaTheme="majorEastAsia"/>
           <w:color w:val="auto"/>
         </w:rPr>
-        <w:t xml:space="preserve">Temporal Logician </w:t>
-      </w:r>
-      <w:r>
+        <w:t>Temporal Logician</w:t>
+      </w:r>
+    </w:p>
+    <w:p>
+      <w:pPr>
+        <w:pStyle w:val="Subtitle"/>
         <w:rPr>
           <w:color w:val="auto"/>
         </w:rPr>
-        <w:t>• Drummer</w:t>
+      </w:pPr>
+      <w:r>
+        <w:rPr>
+          <w:rFonts w:eastAsiaTheme="majorEastAsia"/>
+          <w:color w:val="auto"/>
+        </w:rPr>
+        <w:t xml:space="preserve"> (920) 461-2473</w:t>
+      </w:r>
+      <w:r>
+        <w:rPr>
+          <w:rFonts w:eastAsiaTheme="majorEastAsia"/>
+          <w:color w:val="auto"/>
+        </w:rPr>
+        <w:t xml:space="preserve"> </w:t>
+      </w:r>
+      <w:r>
+        <w:rPr>
+          <w:color w:val="auto"/>
+        </w:rPr>
+        <w:t>•</w:t>
+      </w:r>
+      <w:r>
+        <w:rPr>
+          <w:color w:val="auto"/>
+        </w:rPr>
+        <w:t xml:space="preserve"> Huntsville, AL</w:t>
+      </w:r>
+      <w:r>
+        <w:rPr>
+          <w:rFonts w:eastAsiaTheme="majorEastAsia"/>
+          <w:color w:val="auto"/>
+        </w:rPr>
+        <w:t xml:space="preserve"> </w:t>
+      </w:r>
+      <w:r>
+        <w:rPr>
+          <w:color w:val="auto"/>
+        </w:rPr>
+        <w:t>• korey.macvittie@gmail.com</w:t>
       </w:r>
     </w:p>
     <w:p>
       <w:pPr>
         <w:pStyle w:val="Subtitle"/>
         <w:rPr>
+          <w:rFonts w:eastAsiaTheme="majorEastAsia"/>
           <w:color w:val="auto"/>
         </w:rPr>
       </w:pPr>
@@ -74,67 +116,62 @@
           <w:rFonts w:eastAsiaTheme="majorEastAsia"/>
           <w:color w:val="auto"/>
         </w:rPr>
-        <w:t xml:space="preserve"> (920) 461-2473</w:t>
-      </w:r>
-      <w:r>
-        <w:rPr>
-          <w:rFonts w:eastAsiaTheme="majorEastAsia"/>
+        <w:t>linkedin.com/in/koreymacvittie</w:t>
+      </w:r>
+      <w:r>
+        <w:rPr>
           <w:color w:val="auto"/>
         </w:rPr>
         <w:t xml:space="preserve"> </w:t>
       </w:r>
       <w:r>
         <w:rPr>
+          <w:rFonts w:eastAsiaTheme="majorEastAsia"/>
           <w:color w:val="auto"/>
         </w:rPr>
+        <w:t>• github.com/gnomeworks</w:t>
+      </w:r>
+      <w:r>
+        <w:rPr>
+          <w:rFonts w:eastAsiaTheme="majorEastAsia"/>
+          <w:color w:val="auto"/>
+        </w:rPr>
+        <w:t xml:space="preserve"> </w:t>
+      </w:r>
+    </w:p>
+    <w:p>
+      <w:pPr>
+        <w:pStyle w:val="Subtitle"/>
+        <w:rPr>
+          <w:color w:val="auto"/>
+        </w:rPr>
+      </w:pPr>
+      <w:r>
+        <w:rPr>
+          <w:rFonts w:eastAsiaTheme="majorEastAsia"/>
+          <w:color w:val="auto"/>
+        </w:rPr>
+        <w:t>US Citizen</w:t>
+      </w:r>
+      <w:r>
+        <w:rPr>
+          <w:color w:val="auto"/>
+        </w:rPr>
+        <w:t xml:space="preserve"> </w:t>
+      </w:r>
+      <w:r>
+        <w:rPr>
+          <w:rFonts w:eastAsiaTheme="majorEastAsia"/>
+          <w:color w:val="auto"/>
+        </w:rPr>
         <w:t>•</w:t>
       </w:r>
       <w:r>
         <w:rPr>
+          <w:rFonts w:eastAsiaTheme="majorEastAsia"/>
           <w:color w:val="auto"/>
         </w:rPr>
-        <w:t xml:space="preserve"> Huntsville, AL</w:t>
-      </w:r>
-      <w:r>
-        <w:rPr>
-          <w:rFonts w:eastAsiaTheme="majorEastAsia"/>
-          <w:color w:val="auto"/>
-        </w:rPr>
-        <w:t xml:space="preserve"> </w:t>
-      </w:r>
-      <w:r>
-        <w:rPr>
-          <w:color w:val="auto"/>
-        </w:rPr>
-        <w:t>• korey.macvittie@gmail.com</w:t>
-      </w:r>
-    </w:p>
-    <w:p>
-      <w:pPr>
-        <w:pStyle w:val="Subtitle"/>
-        <w:rPr>
-          <w:color w:val="auto"/>
-        </w:rPr>
-      </w:pPr>
-      <w:r>
-        <w:rPr>
-          <w:rFonts w:eastAsiaTheme="majorEastAsia"/>
-          <w:color w:val="auto"/>
-        </w:rPr>
-        <w:t>linkedin.com/in/koreymacvittie</w:t>
-      </w:r>
-      <w:r>
-        <w:rPr>
-          <w:color w:val="auto"/>
-        </w:rPr>
-        <w:t xml:space="preserve"> </w:t>
-      </w:r>
-      <w:r>
-        <w:rPr>
-          <w:rFonts w:eastAsiaTheme="majorEastAsia"/>
-          <w:color w:val="auto"/>
-        </w:rPr>
-        <w:t>• github.com/gnomeworks</w:t>
+        <w:t xml:space="preserve"> DOD Active Secret Clearance</w:t>
       </w:r>
     </w:p>
     <w:p>
@@ -178,13 +215,13 @@
         <w:pStyle w:val="Heading2"/>
       </w:pPr>
       <w:r>
-        <w:t xml:space="preserve">Engineer Scientist </w:t>
+        <w:t xml:space="preserve">Data Scientist </w:t>
       </w:r>
       <w:r>
         <w:t>•</w:t>
       </w:r>
       <w:r>
-        <w:t xml:space="preserve"> Archarithms </w:t>
+        <w:t xml:space="preserve"> Colsa Corporation </w:t>
       </w:r>
       <w:r>
         <w:t>•</w:t>
@@ -196,7 +233,7 @@
         <w:t>•</w:t>
       </w:r>
       <w:r>
-        <w:t xml:space="preserve"> Jul 2019 – Present</w:t>
+        <w:t xml:space="preserve"> Feb 2020 – Present</w:t>
       </w:r>
     </w:p>
     <w:p>
@@ -209,32 +246,8 @@
         <w:ind w:left="504"/>
       </w:pPr>
       <w:r>
-        <w:t>Designed and developed an application for parsing video files into frames and sending that information across a network using a variety of messagi</w:t>
-      </w:r>
-      <w:r>
-        <w:t xml:space="preserve">ng frameworks, using Python, </w:t>
-      </w:r>
-      <w:proofErr w:type="spellStart"/>
-      <w:r>
-        <w:t>Javascript</w:t>
-      </w:r>
-      <w:proofErr w:type="spellEnd"/>
-      <w:r>
-        <w:t xml:space="preserve">, Java, </w:t>
-      </w:r>
-      <w:proofErr w:type="spellStart"/>
-      <w:r>
-        <w:t>RabbitMQ</w:t>
-      </w:r>
-      <w:proofErr w:type="spellEnd"/>
-      <w:r>
-        <w:t xml:space="preserve">, and </w:t>
-      </w:r>
-      <w:proofErr w:type="spellStart"/>
-      <w:r>
-        <w:t>SocketIO</w:t>
-      </w:r>
-      <w:proofErr w:type="spellEnd"/>
+        <w:t>Assisted in the research and development of means for UAV autonomous flight, including collision avoidance, object detection, mesh networking, and swarming behavior</w:t>
+      </w:r>
     </w:p>
     <w:p>
       <w:pPr>
@@ -246,64 +259,7 @@
         <w:ind w:left="504"/>
       </w:pPr>
       <w:r>
-        <w:t>Designed and implemented a GAN for synthetic data production, using P</w:t>
-      </w:r>
-      <w:r>
-        <w:t>ython,</w:t>
-      </w:r>
-      <w:r>
-        <w:t xml:space="preserve"> </w:t>
-      </w:r>
-      <w:proofErr w:type="spellStart"/>
-      <w:r>
-        <w:t>Tensorflow</w:t>
-      </w:r>
-      <w:proofErr w:type="spellEnd"/>
-      <w:r>
-        <w:t>, and MongoDB</w:t>
-      </w:r>
-      <w:bookmarkStart w:id="0" w:name="_GoBack"/>
-      <w:bookmarkEnd w:id="0"/>
-    </w:p>
-    <w:p>
-      <w:pPr>
-        <w:pStyle w:val="Heading2"/>
-      </w:pPr>
-      <w:r>
-        <w:t>Software Engineer</w:t>
-      </w:r>
-      <w:r>
-        <w:t xml:space="preserve"> </w:t>
-      </w:r>
-      <w:r>
-        <w:t xml:space="preserve">• </w:t>
-      </w:r>
-      <w:r>
-        <w:t>B</w:t>
-      </w:r>
-      <w:r>
-        <w:t>a</w:t>
-      </w:r>
-      <w:r>
-        <w:t>rrios T</w:t>
-      </w:r>
-      <w:r>
-        <w:t>e</w:t>
-      </w:r>
-      <w:r>
-        <w:t>chnology</w:t>
-      </w:r>
-      <w:r>
-        <w:t xml:space="preserve"> • </w:t>
-      </w:r>
-      <w:r>
-        <w:t>Huntsville, AL</w:t>
-      </w:r>
-      <w:r>
-        <w:t xml:space="preserve"> • </w:t>
-      </w:r>
-      <w:r>
-        <w:t>Oct 2015 – Jul 2019</w:t>
+        <w:t>Assisted in the research and development of means for signal jamming and interference detection on radio waves</w:t>
       </w:r>
     </w:p>
     <w:p>
@@ -315,6 +271,132 @@
         </w:numPr>
         <w:ind w:left="504"/>
       </w:pPr>
+      <w:bookmarkStart w:id="0" w:name="_GoBack"/>
+      <w:bookmarkEnd w:id="0"/>
+      <w:r>
+        <w:t>Oversaw the activities of four interns during their summer internship, providing guidance on tasking and assisting in project execution and completion</w:t>
+      </w:r>
+    </w:p>
+    <w:p>
+      <w:pPr>
+        <w:pStyle w:val="Heading2"/>
+      </w:pPr>
+      <w:r>
+        <w:t xml:space="preserve">Engineer Scientist </w:t>
+      </w:r>
+      <w:r>
+        <w:t>•</w:t>
+      </w:r>
+      <w:r>
+        <w:t xml:space="preserve"> Arcarithm </w:t>
+      </w:r>
+      <w:r>
+        <w:t>•</w:t>
+      </w:r>
+      <w:r>
+        <w:t xml:space="preserve"> Huntsville, AL </w:t>
+      </w:r>
+      <w:r>
+        <w:t>•</w:t>
+      </w:r>
+      <w:r>
+        <w:t xml:space="preserve"> Jul 2019 – Jan 2020</w:t>
+      </w:r>
+    </w:p>
+    <w:p>
+      <w:pPr>
+        <w:pStyle w:val="ListParagraph"/>
+        <w:numPr>
+          <w:ilvl w:val="0"/>
+          <w:numId w:val="1"/>
+        </w:numPr>
+        <w:ind w:left="504"/>
+      </w:pPr>
+      <w:r>
+        <w:t>Designed and developed an application for parsing video files into frames and sending that information across a network using a variety of messagi</w:t>
+      </w:r>
+      <w:r>
+        <w:t xml:space="preserve">ng frameworks, using Python, </w:t>
+      </w:r>
+      <w:r>
+        <w:t>Javascript</w:t>
+      </w:r>
+      <w:r>
+        <w:t>, Java, RabbitMQ, and SocketIO</w:t>
+      </w:r>
+    </w:p>
+    <w:p>
+      <w:pPr>
+        <w:pStyle w:val="ListParagraph"/>
+        <w:numPr>
+          <w:ilvl w:val="0"/>
+          <w:numId w:val="1"/>
+        </w:numPr>
+        <w:ind w:left="504"/>
+      </w:pPr>
+      <w:r>
+        <w:t>Designed and implemented a GAN for synthetic data production, using P</w:t>
+      </w:r>
+      <w:r>
+        <w:t>ython,</w:t>
+      </w:r>
+      <w:r>
+        <w:t xml:space="preserve"> Tensorflow</w:t>
+      </w:r>
+      <w:r>
+        <w:t>, and MongoDB</w:t>
+      </w:r>
+    </w:p>
+    <w:p>
+      <w:pPr>
+        <w:pStyle w:val="Heading2"/>
+      </w:pPr>
+      <w:r>
+        <w:t>Software Engineer</w:t>
+      </w:r>
+      <w:r>
+        <w:t xml:space="preserve"> </w:t>
+      </w:r>
+      <w:r>
+        <w:t xml:space="preserve">• </w:t>
+      </w:r>
+      <w:r>
+        <w:t>B</w:t>
+      </w:r>
+      <w:r>
+        <w:t>a</w:t>
+      </w:r>
+      <w:r>
+        <w:t>rrios T</w:t>
+      </w:r>
+      <w:r>
+        <w:t>e</w:t>
+      </w:r>
+      <w:r>
+        <w:t>chnology</w:t>
+      </w:r>
+      <w:r>
+        <w:t xml:space="preserve"> • </w:t>
+      </w:r>
+      <w:r>
+        <w:t>Huntsville, AL</w:t>
+      </w:r>
+      <w:r>
+        <w:t xml:space="preserve"> • </w:t>
+      </w:r>
+      <w:r>
+        <w:t>Oct 2015 – Jul 2019</w:t>
+      </w:r>
+    </w:p>
+    <w:p>
+      <w:pPr>
+        <w:pStyle w:val="ListParagraph"/>
+        <w:numPr>
+          <w:ilvl w:val="0"/>
+          <w:numId w:val="1"/>
+        </w:numPr>
+        <w:ind w:left="504"/>
+      </w:pPr>
       <w:r>
         <w:t>As a software engineer working on a NASA contract at Marshall Space Flight Center in Huntsville, AL, my duties included the design, implementation, modification, and mainten</w:t>
       </w:r>
@@ -349,7 +431,7 @@
         <w:t xml:space="preserve">C# in </w:t>
       </w:r>
       <w:r>
-        <w:t>Windows.</w:t>
+        <w:t>Windows</w:t>
       </w:r>
     </w:p>
     <w:p>
@@ -440,86 +522,6 @@
       </w:pPr>
       <w:r>
         <w:t>Strongly advocated for the use of AI in error state prediction, subsystem failure prediction, and simulations; helped spearhead the development of an exploratory data science team for such purposes</w:t>
-      </w:r>
-    </w:p>
-    <w:p>
-      <w:pPr>
-        <w:pStyle w:val="Heading2"/>
-      </w:pPr>
-      <w:r>
-        <w:t xml:space="preserve">Chef </w:t>
-      </w:r>
-      <w:r>
-        <w:t xml:space="preserve">• </w:t>
-      </w:r>
-      <w:r>
-        <w:t>Caff</w:t>
-      </w:r>
-      <w:r>
-        <w:t>é</w:t>
-      </w:r>
-      <w:r>
-        <w:t xml:space="preserve"> Espresso</w:t>
-      </w:r>
-      <w:r>
-        <w:t xml:space="preserve"> • </w:t>
-      </w:r>
-      <w:r>
-        <w:t>Green Bay, WI</w:t>
-      </w:r>
-      <w:r>
-        <w:t xml:space="preserve"> • </w:t>
-      </w:r>
-      <w:r>
-        <w:t>Sep 2010 – Aug 2012</w:t>
-      </w:r>
-    </w:p>
-    <w:p>
-      <w:pPr>
-        <w:pStyle w:val="ListParagraph"/>
-        <w:numPr>
-          <w:ilvl w:val="0"/>
-          <w:numId w:val="2"/>
-        </w:numPr>
-        <w:ind w:left="504"/>
-      </w:pPr>
-      <w:r>
-        <w:t>Learned the trade on the job, partially self-taught and mentored by others, including the specifics of a 77-item menu for a small mid-scale restaurant focused on Italian, Greek, and Mexican cuisine, as well as learning how to develop new menu items for daily dinner specials</w:t>
-      </w:r>
-    </w:p>
-    <w:p>
-      <w:pPr>
-        <w:pStyle w:val="ListParagraph"/>
-        <w:numPr>
-          <w:ilvl w:val="1"/>
-          <w:numId w:val="2"/>
-        </w:numPr>
-        <w:ind w:left="936"/>
-      </w:pPr>
-      <w:r>
-        <w:t>Developed recipes include veal cannelloni</w:t>
-      </w:r>
-      <w:r>
-        <w:t xml:space="preserve"> and a unique potato salad</w:t>
-      </w:r>
-    </w:p>
-    <w:p>
-      <w:pPr>
-        <w:pStyle w:val="ListParagraph"/>
-        <w:numPr>
-          <w:ilvl w:val="0"/>
-          <w:numId w:val="2"/>
-        </w:numPr>
-        <w:ind w:left="504"/>
-      </w:pPr>
-      <w:r>
-        <w:t xml:space="preserve">Also served as technical support, troubleshooting network and hardware issues, and provided guidance to new ownership regarding setting up </w:t>
-      </w:r>
-      <w:r>
-        <w:t xml:space="preserve">new </w:t>
-      </w:r>
-      <w:r>
-        <w:t>point-of-sales (POS) software and closed-circuit monitoring equipment</w:t>
       </w:r>
     </w:p>
     <w:p>
@@ -549,21 +551,12 @@
         </w:rPr>
         <w:t xml:space="preserve">Morgan, C., Rodriguez, R., </w:t>
       </w:r>
-      <w:proofErr w:type="spellStart"/>
       <w:r>
         <w:rPr>
           <w:rFonts w:eastAsiaTheme="majorEastAsia"/>
           <w:b/>
         </w:rPr>
-        <w:t>MacVittie</w:t>
-      </w:r>
-      <w:proofErr w:type="spellEnd"/>
-      <w:r>
-        <w:rPr>
-          <w:rFonts w:eastAsiaTheme="majorEastAsia"/>
-          <w:b/>
-        </w:rPr>
-        <w:t>, K.</w:t>
+        <w:t>MacVittie, K.</w:t>
       </w:r>
       <w:r>
         <w:rPr>
@@ -583,6 +576,20 @@
           <w:rFonts w:eastAsiaTheme="majorEastAsia"/>
         </w:rPr>
         <w:t>. Vol 2: No. 2, Article 14</w:t>
+      </w:r>
+    </w:p>
+    <w:p>
+      <w:pPr>
+        <w:spacing w:before="100" w:after="200"/>
+        <w:rPr>
+          <w:caps/>
+          <w:spacing w:val="15"/>
+          <w:sz w:val="22"/>
+          <w:szCs w:val="22"/>
+        </w:rPr>
+      </w:pPr>
+      <w:r>
+        <w:br w:type="page"/>
       </w:r>
     </w:p>
     <w:p>
@@ -749,13 +756,7 @@
         <w:ind w:left="936"/>
       </w:pPr>
       <w:r>
-        <w:t>Significant research into generative adversarial networks (GANs) and some of their use cases, developed into a 10-minute</w:t>
-      </w:r>
-      <w:r>
-        <w:t xml:space="preserve"> video</w:t>
-      </w:r>
-      <w:r>
-        <w:t xml:space="preserve"> presentation</w:t>
+        <w:t>Significant research into generative adversarial networks (GANs) and some of their use cases, developed into a 10-minute video presentation</w:t>
       </w:r>
     </w:p>
     <w:p>
@@ -811,7 +812,7 @@
         <w:t xml:space="preserve">object-oriented design, </w:t>
       </w:r>
       <w:r>
-        <w:t>data structures, project management, game engines, and artificial intelligence; using C, C++, and Java in a Windows environment</w:t>
+        <w:t>data structures, game engines, and artificial intelligence</w:t>
       </w:r>
     </w:p>
     <w:p>
@@ -956,15 +957,13 @@
         <w:ind w:left="936"/>
       </w:pPr>
       <w:r>
-        <w:t xml:space="preserve">“In The Fields of Time: An Argument for Persistent Identity and Causality,” a rebuttal to the </w:t>
-      </w:r>
-      <w:proofErr w:type="spellStart"/>
-      <w:r>
-        <w:t>Humean</w:t>
-      </w:r>
-      <w:proofErr w:type="spellEnd"/>
-      <w:r>
-        <w:t xml:space="preserve"> interpretation of persistence of identity over time and causality, presenting an argument for preservation of identity through relations and a mechanistic account of causality</w:t>
+        <w:t>“In The Fields of Time: An Argument for Persistent Identity and Causality,” a rebuttal to the Hume</w:t>
+      </w:r>
+      <w:r>
+        <w:t xml:space="preserve">, </w:t>
+      </w:r>
+      <w:r>
+        <w:t>presenting an argument for preservation of identity through relations and a mechanistic account of causality</w:t>
       </w:r>
     </w:p>
     <w:p>
@@ -993,15 +992,7 @@
         <w:ind w:left="936"/>
       </w:pPr>
       <w:r>
-        <w:t xml:space="preserve">“Candle Morality,” a project that attempted to construct a socially-positive, life-affirming moral framework from the starting point of </w:t>
-      </w:r>
-      <w:proofErr w:type="spellStart"/>
-      <w:r>
-        <w:t>Nietzschean</w:t>
-      </w:r>
-      <w:proofErr w:type="spellEnd"/>
-      <w:r>
-        <w:t xml:space="preserve"> nihilism</w:t>
+        <w:t>“Candle Morality,” a project that attempted to construct a socially-positive, life-affirming moral framework from the starting point of Nietzschean nihilism</w:t>
       </w:r>
     </w:p>
     <w:p>
@@ -1029,50 +1020,14 @@
         <w:rPr>
           <w:rFonts w:eastAsiaTheme="majorEastAsia"/>
         </w:rPr>
-        <w:t xml:space="preserve"> (</w:t>
-      </w:r>
-      <w:proofErr w:type="spellStart"/>
-      <w:r>
-        <w:rPr>
-          <w:rFonts w:eastAsiaTheme="majorEastAsia"/>
-        </w:rPr>
-        <w:t>NumPy</w:t>
-      </w:r>
-      <w:proofErr w:type="spellEnd"/>
-      <w:r>
-        <w:rPr>
-          <w:rFonts w:eastAsiaTheme="majorEastAsia"/>
-        </w:rPr>
-        <w:t xml:space="preserve">, pandas, </w:t>
-      </w:r>
-      <w:proofErr w:type="spellStart"/>
-      <w:r>
-        <w:rPr>
-          <w:rFonts w:eastAsiaTheme="majorEastAsia"/>
-        </w:rPr>
-        <w:t>scikit</w:t>
-      </w:r>
-      <w:proofErr w:type="spellEnd"/>
-      <w:r>
-        <w:rPr>
-          <w:rFonts w:eastAsiaTheme="majorEastAsia"/>
-        </w:rPr>
-        <w:t>-learn</w:t>
-      </w:r>
-      <w:r>
-        <w:rPr>
-          <w:rFonts w:eastAsiaTheme="majorEastAsia"/>
-        </w:rPr>
-        <w:t xml:space="preserve">, </w:t>
-      </w:r>
-      <w:proofErr w:type="spellStart"/>
-      <w:r>
-        <w:rPr>
-          <w:rFonts w:eastAsiaTheme="majorEastAsia"/>
-        </w:rPr>
-        <w:t>TensorFlow</w:t>
-      </w:r>
-      <w:proofErr w:type="spellEnd"/>
+        <w:t xml:space="preserve"> (NumPy, pandas, scikit-learn</w:t>
+      </w:r>
+      <w:r>
+        <w:rPr>
+          <w:rFonts w:eastAsiaTheme="majorEastAsia"/>
+        </w:rPr>
+        <w:t>, TensorFlow</w:t>
+      </w:r>
       <w:r>
         <w:rPr>
           <w:rFonts w:eastAsiaTheme="majorEastAsia"/>
@@ -1125,13 +1080,43 @@
         <w:rPr>
           <w:rFonts w:eastAsiaTheme="majorEastAsia"/>
         </w:rPr>
-        <w:t xml:space="preserve">SAS • Linux </w:t>
-      </w:r>
-      <w:r>
-        <w:rPr>
-          <w:rFonts w:eastAsiaTheme="majorEastAsia"/>
-        </w:rPr>
-        <w:t xml:space="preserve">(RHEL 5, RHEL 7) </w:t>
+        <w:t xml:space="preserve">SAS • </w:t>
+      </w:r>
+      <w:r>
+        <w:rPr>
+          <w:rFonts w:eastAsiaTheme="majorEastAsia"/>
+        </w:rPr>
+        <w:t>Docker</w:t>
+      </w:r>
+      <w:r>
+        <w:rPr>
+          <w:rFonts w:eastAsiaTheme="majorEastAsia"/>
+        </w:rPr>
+        <w:t xml:space="preserve"> • </w:t>
+      </w:r>
+      <w:r>
+        <w:rPr>
+          <w:rFonts w:eastAsiaTheme="majorEastAsia"/>
+        </w:rPr>
+        <w:t xml:space="preserve">Linux </w:t>
+      </w:r>
+      <w:r>
+        <w:rPr>
+          <w:rFonts w:eastAsiaTheme="majorEastAsia"/>
+        </w:rPr>
+        <w:t>(RHEL 5, RHEL 7</w:t>
+      </w:r>
+      <w:r>
+        <w:rPr>
+          <w:rFonts w:eastAsiaTheme="majorEastAsia"/>
+        </w:rPr>
+        <w:t>, Ubuntu</w:t>
+      </w:r>
+      <w:r>
+        <w:rPr>
+          <w:rFonts w:eastAsiaTheme="majorEastAsia"/>
+        </w:rPr>
+        <w:t xml:space="preserve">) </w:t>
       </w:r>
       <w:r>
         <w:rPr>
@@ -1163,14 +1148,12 @@
         </w:rPr>
         <w:t xml:space="preserve">Visual Studio • Eclipse • </w:t>
       </w:r>
-      <w:proofErr w:type="spellStart"/>
       <w:r>
         <w:rPr>
           <w:rFonts w:eastAsiaTheme="majorEastAsia"/>
         </w:rPr>
         <w:t>RStudio</w:t>
       </w:r>
-      <w:proofErr w:type="spellEnd"/>
       <w:r>
         <w:rPr>
           <w:rFonts w:eastAsiaTheme="majorEastAsia"/>
@@ -1181,27 +1164,31 @@
         <w:rPr>
           <w:rFonts w:eastAsiaTheme="majorEastAsia"/>
         </w:rPr>
+        <w:t xml:space="preserve"> Jupyter Notebook</w:t>
+      </w:r>
+      <w:r>
+        <w:rPr>
+          <w:rFonts w:eastAsiaTheme="majorEastAsia"/>
+        </w:rPr>
+        <w:t xml:space="preserve"> •</w:t>
+      </w:r>
+      <w:r>
+        <w:rPr>
+          <w:rFonts w:eastAsiaTheme="majorEastAsia"/>
+        </w:rPr>
         <w:t xml:space="preserve"> </w:t>
       </w:r>
-      <w:proofErr w:type="spellStart"/>
-      <w:r>
-        <w:rPr>
-          <w:rFonts w:eastAsiaTheme="majorEastAsia"/>
-        </w:rPr>
-        <w:t>Jupyter</w:t>
-      </w:r>
-      <w:proofErr w:type="spellEnd"/>
-      <w:r>
-        <w:rPr>
-          <w:rFonts w:eastAsiaTheme="majorEastAsia"/>
-        </w:rPr>
-        <w:t xml:space="preserve"> Notebook</w:t>
-      </w:r>
-      <w:r>
-        <w:rPr>
-          <w:rFonts w:eastAsiaTheme="majorEastAsia"/>
-        </w:rPr>
-        <w:t xml:space="preserve"> •</w:t>
+      <w:r>
+        <w:rPr>
+          <w:rFonts w:eastAsiaTheme="majorEastAsia"/>
+        </w:rPr>
+        <w:t xml:space="preserve">MySQL </w:t>
+      </w:r>
+      <w:r>
+        <w:rPr>
+          <w:rFonts w:eastAsiaTheme="majorEastAsia"/>
+        </w:rPr>
+        <w:t>•</w:t>
       </w:r>
       <w:r>
         <w:rPr>
@@ -1213,34 +1200,32 @@
         <w:rPr>
           <w:rFonts w:eastAsiaTheme="majorEastAsia"/>
         </w:rPr>
-        <w:t xml:space="preserve">MySQL </w:t>
-      </w:r>
-      <w:r>
-        <w:rPr>
-          <w:rFonts w:eastAsiaTheme="majorEastAsia"/>
-        </w:rPr>
-        <w:t>•</w:t>
-      </w:r>
-      <w:r>
-        <w:rPr>
-          <w:rFonts w:eastAsiaTheme="majorEastAsia"/>
-        </w:rPr>
-        <w:t xml:space="preserve"> </w:t>
-      </w:r>
-      <w:r>
-        <w:rPr>
-          <w:rFonts w:eastAsiaTheme="majorEastAsia"/>
-        </w:rPr>
         <w:t xml:space="preserve">Unity • </w:t>
       </w:r>
-      <w:proofErr w:type="spellStart"/>
+      <w:r>
+        <w:rPr>
+          <w:rFonts w:eastAsiaTheme="majorEastAsia"/>
+        </w:rPr>
+        <w:t>Unreal</w:t>
+      </w:r>
+      <w:r>
+        <w:rPr>
+          <w:rFonts w:eastAsiaTheme="majorEastAsia"/>
+        </w:rPr>
+        <w:t xml:space="preserve"> • </w:t>
+      </w:r>
       <w:r>
         <w:rPr>
           <w:rFonts w:eastAsiaTheme="majorEastAsia"/>
         </w:rPr>
         <w:t>Git</w:t>
       </w:r>
-      <w:proofErr w:type="spellEnd"/>
+      <w:r>
+        <w:rPr>
+          <w:rFonts w:eastAsiaTheme="majorEastAsia"/>
+        </w:rPr>
+        <w:t xml:space="preserve"> (GitHub, GitLab)</w:t>
+      </w:r>
     </w:p>
     <w:p>
       <w:pPr>
@@ -1339,19 +1324,11 @@
           <w:rFonts w:eastAsiaTheme="majorEastAsia"/>
         </w:rPr>
       </w:pPr>
-      <w:proofErr w:type="spellStart"/>
       <w:r>
         <w:rPr>
           <w:i/>
         </w:rPr>
-        <w:t>Steamworks</w:t>
-      </w:r>
-      <w:proofErr w:type="spellEnd"/>
-      <w:r>
-        <w:rPr>
-          <w:i/>
-        </w:rPr>
-        <w:t>: A Guide to Technology in Fantasy Settings</w:t>
+        <w:t>Steamworks: A Guide to Technology in Fantasy Settings</w:t>
       </w:r>
       <w:r>
         <w:t xml:space="preserve">, a 180-page sourcebook for </w:t>
@@ -1459,7 +1436,7 @@
           <w:rPr>
             <w:noProof/>
           </w:rPr>
-          <w:t>1</w:t>
+          <w:t>2</w:t>
         </w:r>
         <w:r>
           <w:rPr>

--- a/MacVittie - Resume.docx
+++ b/MacVittie - Resume.docx
@@ -179,8 +179,10 @@
         <w:pStyle w:val="Heading1"/>
       </w:pPr>
       <w:r>
-        <w:t>Objective</w:t>
-      </w:r>
+        <w:t>Summary</w:t>
+      </w:r>
+      <w:bookmarkStart w:id="0" w:name="_GoBack"/>
+      <w:bookmarkEnd w:id="0"/>
     </w:p>
     <w:p>
       <w:pPr>
@@ -233,7 +235,10 @@
         <w:t>•</w:t>
       </w:r>
       <w:r>
-        <w:t xml:space="preserve"> Feb 2020 – Present</w:t>
+        <w:t xml:space="preserve"> Feb 2020 – </w:t>
+      </w:r>
+      <w:r>
+        <w:t>Oct 2020</w:t>
       </w:r>
     </w:p>
     <w:p>
@@ -271,8 +276,6 @@
         </w:numPr>
         <w:ind w:left="504"/>
       </w:pPr>
-      <w:bookmarkStart w:id="0" w:name="_GoBack"/>
-      <w:bookmarkEnd w:id="0"/>
       <w:r>
         <w:t>Oversaw the activities of four interns during their summer internship, providing guidance on tasking and assisting in project execution and completion</w:t>
       </w:r>
@@ -318,12 +321,27 @@
       <w:r>
         <w:t xml:space="preserve">ng frameworks, using Python, </w:t>
       </w:r>
+      <w:proofErr w:type="spellStart"/>
       <w:r>
         <w:t>Javascript</w:t>
       </w:r>
-      <w:r>
-        <w:t>, Java, RabbitMQ, and SocketIO</w:t>
-      </w:r>
+      <w:proofErr w:type="spellEnd"/>
+      <w:r>
+        <w:t xml:space="preserve">, Java, </w:t>
+      </w:r>
+      <w:proofErr w:type="spellStart"/>
+      <w:r>
+        <w:t>RabbitMQ</w:t>
+      </w:r>
+      <w:proofErr w:type="spellEnd"/>
+      <w:r>
+        <w:t xml:space="preserve">, and </w:t>
+      </w:r>
+      <w:proofErr w:type="spellStart"/>
+      <w:r>
+        <w:t>SocketIO</w:t>
+      </w:r>
+      <w:proofErr w:type="spellEnd"/>
     </w:p>
     <w:p>
       <w:pPr>
@@ -341,8 +359,13 @@
         <w:t>ython,</w:t>
       </w:r>
       <w:r>
-        <w:t xml:space="preserve"> Tensorflow</w:t>
-      </w:r>
+        <w:t xml:space="preserve"> </w:t>
+      </w:r>
+      <w:proofErr w:type="spellStart"/>
+      <w:r>
+        <w:t>Tensorflow</w:t>
+      </w:r>
+      <w:proofErr w:type="spellEnd"/>
       <w:r>
         <w:t>, and MongoDB</w:t>
       </w:r>
@@ -551,12 +574,21 @@
         </w:rPr>
         <w:t xml:space="preserve">Morgan, C., Rodriguez, R., </w:t>
       </w:r>
+      <w:proofErr w:type="spellStart"/>
       <w:r>
         <w:rPr>
           <w:rFonts w:eastAsiaTheme="majorEastAsia"/>
           <w:b/>
         </w:rPr>
-        <w:t>MacVittie, K.</w:t>
+        <w:t>MacVittie</w:t>
+      </w:r>
+      <w:proofErr w:type="spellEnd"/>
+      <w:r>
+        <w:rPr>
+          <w:rFonts w:eastAsiaTheme="majorEastAsia"/>
+          <w:b/>
+        </w:rPr>
+        <w:t>, K.</w:t>
       </w:r>
       <w:r>
         <w:rPr>
@@ -992,7 +1024,15 @@
         <w:ind w:left="936"/>
       </w:pPr>
       <w:r>
-        <w:t>“Candle Morality,” a project that attempted to construct a socially-positive, life-affirming moral framework from the starting point of Nietzschean nihilism</w:t>
+        <w:t xml:space="preserve">“Candle Morality,” a project that attempted to construct a socially-positive, life-affirming moral framework from the starting point of </w:t>
+      </w:r>
+      <w:proofErr w:type="spellStart"/>
+      <w:r>
+        <w:t>Nietzschean</w:t>
+      </w:r>
+      <w:proofErr w:type="spellEnd"/>
+      <w:r>
+        <w:t xml:space="preserve"> nihilism</w:t>
       </w:r>
     </w:p>
     <w:p>
@@ -1020,14 +1060,50 @@
         <w:rPr>
           <w:rFonts w:eastAsiaTheme="majorEastAsia"/>
         </w:rPr>
-        <w:t xml:space="preserve"> (NumPy, pandas, scikit-learn</w:t>
-      </w:r>
-      <w:r>
-        <w:rPr>
-          <w:rFonts w:eastAsiaTheme="majorEastAsia"/>
-        </w:rPr>
-        <w:t>, TensorFlow</w:t>
-      </w:r>
+        <w:t xml:space="preserve"> (</w:t>
+      </w:r>
+      <w:proofErr w:type="spellStart"/>
+      <w:r>
+        <w:rPr>
+          <w:rFonts w:eastAsiaTheme="majorEastAsia"/>
+        </w:rPr>
+        <w:t>NumPy</w:t>
+      </w:r>
+      <w:proofErr w:type="spellEnd"/>
+      <w:r>
+        <w:rPr>
+          <w:rFonts w:eastAsiaTheme="majorEastAsia"/>
+        </w:rPr>
+        <w:t xml:space="preserve">, pandas, </w:t>
+      </w:r>
+      <w:proofErr w:type="spellStart"/>
+      <w:r>
+        <w:rPr>
+          <w:rFonts w:eastAsiaTheme="majorEastAsia"/>
+        </w:rPr>
+        <w:t>scikit</w:t>
+      </w:r>
+      <w:proofErr w:type="spellEnd"/>
+      <w:r>
+        <w:rPr>
+          <w:rFonts w:eastAsiaTheme="majorEastAsia"/>
+        </w:rPr>
+        <w:t>-learn</w:t>
+      </w:r>
+      <w:r>
+        <w:rPr>
+          <w:rFonts w:eastAsiaTheme="majorEastAsia"/>
+        </w:rPr>
+        <w:t xml:space="preserve">, </w:t>
+      </w:r>
+      <w:proofErr w:type="spellStart"/>
+      <w:r>
+        <w:rPr>
+          <w:rFonts w:eastAsiaTheme="majorEastAsia"/>
+        </w:rPr>
+        <w:t>TensorFlow</w:t>
+      </w:r>
+      <w:proofErr w:type="spellEnd"/>
       <w:r>
         <w:rPr>
           <w:rFonts w:eastAsiaTheme="majorEastAsia"/>
@@ -1148,12 +1224,14 @@
         </w:rPr>
         <w:t xml:space="preserve">Visual Studio • Eclipse • </w:t>
       </w:r>
+      <w:proofErr w:type="spellStart"/>
       <w:r>
         <w:rPr>
           <w:rFonts w:eastAsiaTheme="majorEastAsia"/>
         </w:rPr>
         <w:t>RStudio</w:t>
       </w:r>
+      <w:proofErr w:type="spellEnd"/>
       <w:r>
         <w:rPr>
           <w:rFonts w:eastAsiaTheme="majorEastAsia"/>
@@ -1164,7 +1242,21 @@
         <w:rPr>
           <w:rFonts w:eastAsiaTheme="majorEastAsia"/>
         </w:rPr>
-        <w:t xml:space="preserve"> Jupyter Notebook</w:t>
+        <w:t xml:space="preserve"> </w:t>
+      </w:r>
+      <w:proofErr w:type="spellStart"/>
+      <w:r>
+        <w:rPr>
+          <w:rFonts w:eastAsiaTheme="majorEastAsia"/>
+        </w:rPr>
+        <w:t>Jupyter</w:t>
+      </w:r>
+      <w:proofErr w:type="spellEnd"/>
+      <w:r>
+        <w:rPr>
+          <w:rFonts w:eastAsiaTheme="majorEastAsia"/>
+        </w:rPr>
+        <w:t xml:space="preserve"> Notebook</w:t>
       </w:r>
       <w:r>
         <w:rPr>
@@ -1214,17 +1306,33 @@
         </w:rPr>
         <w:t xml:space="preserve"> • </w:t>
       </w:r>
+      <w:proofErr w:type="spellStart"/>
       <w:r>
         <w:rPr>
           <w:rFonts w:eastAsiaTheme="majorEastAsia"/>
         </w:rPr>
         <w:t>Git</w:t>
       </w:r>
-      <w:r>
-        <w:rPr>
-          <w:rFonts w:eastAsiaTheme="majorEastAsia"/>
-        </w:rPr>
-        <w:t xml:space="preserve"> (GitHub, GitLab)</w:t>
+      <w:proofErr w:type="spellEnd"/>
+      <w:r>
+        <w:rPr>
+          <w:rFonts w:eastAsiaTheme="majorEastAsia"/>
+        </w:rPr>
+        <w:t xml:space="preserve"> (GitHub, </w:t>
+      </w:r>
+      <w:proofErr w:type="spellStart"/>
+      <w:r>
+        <w:rPr>
+          <w:rFonts w:eastAsiaTheme="majorEastAsia"/>
+        </w:rPr>
+        <w:t>GitLab</w:t>
+      </w:r>
+      <w:proofErr w:type="spellEnd"/>
+      <w:r>
+        <w:rPr>
+          <w:rFonts w:eastAsiaTheme="majorEastAsia"/>
+        </w:rPr>
+        <w:t>)</w:t>
       </w:r>
     </w:p>
     <w:p>
@@ -1324,11 +1432,19 @@
           <w:rFonts w:eastAsiaTheme="majorEastAsia"/>
         </w:rPr>
       </w:pPr>
+      <w:proofErr w:type="spellStart"/>
       <w:r>
         <w:rPr>
           <w:i/>
         </w:rPr>
-        <w:t>Steamworks: A Guide to Technology in Fantasy Settings</w:t>
+        <w:t>Steamworks</w:t>
+      </w:r>
+      <w:proofErr w:type="spellEnd"/>
+      <w:r>
+        <w:rPr>
+          <w:i/>
+        </w:rPr>
+        <w:t>: A Guide to Technology in Fantasy Settings</w:t>
       </w:r>
       <w:r>
         <w:t xml:space="preserve">, a 180-page sourcebook for </w:t>
@@ -1365,6 +1481,12 @@
       <w:r>
         <w:t xml:space="preserve"> century, including investigation of advancements in firearm technology, calculating engines, and advancements in automation and manufacturing practices of the era</w:t>
       </w:r>
+    </w:p>
+    <w:p/>
+    <w:p>
+      <w:pPr>
+        <w:jc w:val="right"/>
+      </w:pPr>
     </w:p>
     <w:sectPr>
       <w:footerReference w:type="default" r:id="rId8"/>
@@ -1404,49 +1526,12 @@
 
 <file path=word/footer1.xml><?xml version="1.0" encoding="utf-8"?>
 <w:ftr xmlns:wpc="http://schemas.microsoft.com/office/word/2010/wordprocessingCanvas" xmlns:cx="http://schemas.microsoft.com/office/drawing/2014/chartex" xmlns:cx1="http://schemas.microsoft.com/office/drawing/2015/9/8/chartex" xmlns:cx2="http://schemas.microsoft.com/office/drawing/2015/10/21/chartex" xmlns:cx3="http://schemas.microsoft.com/office/drawing/2016/5/9/chartex" xmlns:cx4="http://schemas.microsoft.com/office/drawing/2016/5/10/chartex" xmlns:cx5="http://schemas.microsoft.com/office/drawing/2016/5/11/chartex" xmlns:mc="http://schemas.openxmlformats.org/markup-compatibility/2006" xmlns:o="urn:schemas-microsoft-com:office:office" xmlns:r="http://schemas.openxmlformats.org/officeDocument/2006/relationships" xmlns:m="http://schemas.openxmlformats.org/officeDocument/2006/math" xmlns:v="urn:schemas-microsoft-com:vml" xmlns:wp14="http://schemas.microsoft.com/office/word/2010/wordprocessingDrawing" xmlns:wp="http://schemas.openxmlformats.org/drawingml/2006/wordprocessingDrawing" xmlns:w10="urn:schemas-microsoft-com:office:word" xmlns:w="http://schemas.openxmlformats.org/wordprocessingml/2006/main" xmlns:w14="http://schemas.microsoft.com/office/word/2010/wordml" xmlns:w15="http://schemas.microsoft.com/office/word/2012/wordml" xmlns:w16se="http://schemas.microsoft.com/office/word/2015/wordml/symex" xmlns:wpg="http://schemas.microsoft.com/office/word/2010/wordprocessingGroup" xmlns:wpi="http://schemas.microsoft.com/office/word/2010/wordprocessingInk" xmlns:wne="http://schemas.microsoft.com/office/word/2006/wordml" xmlns:wps="http://schemas.microsoft.com/office/word/2010/wordprocessingShape" mc:Ignorable="w14 w15 w16se wp14">
-  <w:sdt>
-    <w:sdtPr>
-      <w:id w:val="-2121905855"/>
-      <w:docPartObj>
-        <w:docPartGallery w:val="Page Numbers (Bottom of Page)"/>
-        <w:docPartUnique/>
-      </w:docPartObj>
-    </w:sdtPr>
-    <w:sdtEndPr>
-      <w:rPr>
-        <w:noProof/>
-      </w:rPr>
-    </w:sdtEndPr>
-    <w:sdtContent>
-      <w:p>
-        <w:pPr>
-          <w:pStyle w:val="Footer"/>
-          <w:jc w:val="right"/>
-        </w:pPr>
-        <w:r>
-          <w:fldChar w:fldCharType="begin"/>
-        </w:r>
-        <w:r>
-          <w:instrText xml:space="preserve"> PAGE   \* MERGEFORMAT </w:instrText>
-        </w:r>
-        <w:r>
-          <w:fldChar w:fldCharType="separate"/>
-        </w:r>
-        <w:r>
-          <w:rPr>
-            <w:noProof/>
-          </w:rPr>
-          <w:t>2</w:t>
-        </w:r>
-        <w:r>
-          <w:rPr>
-            <w:noProof/>
-          </w:rPr>
-          <w:fldChar w:fldCharType="end"/>
-        </w:r>
-      </w:p>
-    </w:sdtContent>
-  </w:sdt>
+  <w:p>
+    <w:pPr>
+      <w:pStyle w:val="Footer"/>
+      <w:jc w:val="right"/>
+    </w:pPr>
+  </w:p>
   <w:p>
     <w:pPr>
       <w:pStyle w:val="Footer"/>

--- a/MacVittie - Resume.docx
+++ b/MacVittie - Resume.docx
@@ -1,6 +1,6 @@
 
 <file path=word/document.xml><?xml version="1.0" encoding="utf-8"?>
-<w:document xmlns:wpc="http://schemas.microsoft.com/office/word/2010/wordprocessingCanvas" xmlns:cx="http://schemas.microsoft.com/office/drawing/2014/chartex" xmlns:cx1="http://schemas.microsoft.com/office/drawing/2015/9/8/chartex" xmlns:cx2="http://schemas.microsoft.com/office/drawing/2015/10/21/chartex" xmlns:cx3="http://schemas.microsoft.com/office/drawing/2016/5/9/chartex" xmlns:cx4="http://schemas.microsoft.com/office/drawing/2016/5/10/chartex" xmlns:cx5="http://schemas.microsoft.com/office/drawing/2016/5/11/chartex" xmlns:mc="http://schemas.openxmlformats.org/markup-compatibility/2006" xmlns:o="urn:schemas-microsoft-com:office:office" xmlns:r="http://schemas.openxmlformats.org/officeDocument/2006/relationships" xmlns:m="http://schemas.openxmlformats.org/officeDocument/2006/math" xmlns:v="urn:schemas-microsoft-com:vml" xmlns:wp14="http://schemas.microsoft.com/office/word/2010/wordprocessingDrawing" xmlns:wp="http://schemas.openxmlformats.org/drawingml/2006/wordprocessingDrawing" xmlns:w10="urn:schemas-microsoft-com:office:word" xmlns:w="http://schemas.openxmlformats.org/wordprocessingml/2006/main" xmlns:w14="http://schemas.microsoft.com/office/word/2010/wordml" xmlns:w15="http://schemas.microsoft.com/office/word/2012/wordml" xmlns:w16se="http://schemas.microsoft.com/office/word/2015/wordml/symex" xmlns:wpg="http://schemas.microsoft.com/office/word/2010/wordprocessingGroup" xmlns:wpi="http://schemas.microsoft.com/office/word/2010/wordprocessingInk" xmlns:wne="http://schemas.microsoft.com/office/word/2006/wordml" xmlns:wps="http://schemas.microsoft.com/office/word/2010/wordprocessingShape" mc:Ignorable="w14 w15 w16se wp14">
+<w:document xmlns:wpc="http://schemas.microsoft.com/office/word/2010/wordprocessingCanvas" xmlns:cx="http://schemas.microsoft.com/office/drawing/2014/chartex" xmlns:cx1="http://schemas.microsoft.com/office/drawing/2015/9/8/chartex" xmlns:cx2="http://schemas.microsoft.com/office/drawing/2015/10/21/chartex" xmlns:cx3="http://schemas.microsoft.com/office/drawing/2016/5/9/chartex" xmlns:cx4="http://schemas.microsoft.com/office/drawing/2016/5/10/chartex" xmlns:cx5="http://schemas.microsoft.com/office/drawing/2016/5/11/chartex" xmlns:cx6="http://schemas.microsoft.com/office/drawing/2016/5/12/chartex" xmlns:cx7="http://schemas.microsoft.com/office/drawing/2016/5/13/chartex" xmlns:cx8="http://schemas.microsoft.com/office/drawing/2016/5/14/chartex" xmlns:mc="http://schemas.openxmlformats.org/markup-compatibility/2006" xmlns:aink="http://schemas.microsoft.com/office/drawing/2016/ink" xmlns:am3d="http://schemas.microsoft.com/office/drawing/2017/model3d" xmlns:o="urn:schemas-microsoft-com:office:office" xmlns:oel="http://schemas.microsoft.com/office/2019/extlst" xmlns:r="http://schemas.openxmlformats.org/officeDocument/2006/relationships" xmlns:m="http://schemas.openxmlformats.org/officeDocument/2006/math" xmlns:v="urn:schemas-microsoft-com:vml" xmlns:wp14="http://schemas.microsoft.com/office/word/2010/wordprocessingDrawing" xmlns:wp="http://schemas.openxmlformats.org/drawingml/2006/wordprocessingDrawing" xmlns:w10="urn:schemas-microsoft-com:office:word" xmlns:w="http://schemas.openxmlformats.org/wordprocessingml/2006/main" xmlns:w14="http://schemas.microsoft.com/office/word/2010/wordml" xmlns:w15="http://schemas.microsoft.com/office/word/2012/wordml" xmlns:w16cex="http://schemas.microsoft.com/office/word/2018/wordml/cex" xmlns:w16cid="http://schemas.microsoft.com/office/word/2016/wordml/cid" xmlns:w16="http://schemas.microsoft.com/office/word/2018/wordml" xmlns:w16sdtdh="http://schemas.microsoft.com/office/word/2020/wordml/sdtdatahash" xmlns:w16se="http://schemas.microsoft.com/office/word/2015/wordml/symex" xmlns:wpg="http://schemas.microsoft.com/office/word/2010/wordprocessingGroup" xmlns:wpi="http://schemas.microsoft.com/office/word/2010/wordprocessingInk" xmlns:wne="http://schemas.microsoft.com/office/word/2006/wordml" xmlns:wps="http://schemas.microsoft.com/office/word/2010/wordprocessingShape" mc:Ignorable="w14 w15 w16se w16cid w16 w16cex w16sdtdh wp14">
   <w:body>
     <w:p>
       <w:pPr>
@@ -87,27 +87,61 @@
         <w:rPr>
           <w:color w:val="auto"/>
         </w:rPr>
-        <w:t xml:space="preserve"> Huntsville, AL</w:t>
-      </w:r>
-      <w:r>
-        <w:rPr>
-          <w:rFonts w:eastAsiaTheme="majorEastAsia"/>
+        <w:t xml:space="preserve"> AL</w:t>
+      </w:r>
+      <w:r>
+        <w:rPr>
           <w:color w:val="auto"/>
         </w:rPr>
+        <w:t xml:space="preserve"> Resident </w:t>
+      </w:r>
+      <w:r>
+        <w:rPr>
+          <w:color w:val="auto"/>
+        </w:rPr>
+        <w:t>• korey.macvittie@gmail.com</w:t>
+      </w:r>
+    </w:p>
+    <w:p>
+      <w:pPr>
+        <w:pStyle w:val="Subtitle"/>
+        <w:rPr>
+          <w:rFonts w:eastAsiaTheme="majorEastAsia"/>
+          <w:color w:val="auto"/>
+        </w:rPr>
+      </w:pPr>
+      <w:r>
+        <w:rPr>
+          <w:rFonts w:eastAsiaTheme="majorEastAsia"/>
+          <w:color w:val="auto"/>
+        </w:rPr>
+        <w:t>linkedin.com/in/koreymacvittie</w:t>
+      </w:r>
+      <w:r>
+        <w:rPr>
+          <w:color w:val="auto"/>
+        </w:rPr>
         <w:t xml:space="preserve"> </w:t>
       </w:r>
       <w:r>
         <w:rPr>
+          <w:rFonts w:eastAsiaTheme="majorEastAsia"/>
           <w:color w:val="auto"/>
         </w:rPr>
-        <w:t>• korey.macvittie@gmail.com</w:t>
+        <w:t>• github.com/gnomeworks</w:t>
+      </w:r>
+      <w:r>
+        <w:rPr>
+          <w:rFonts w:eastAsiaTheme="majorEastAsia"/>
+          <w:color w:val="auto"/>
+        </w:rPr>
+        <w:t xml:space="preserve"> </w:t>
       </w:r>
     </w:p>
     <w:p>
       <w:pPr>
         <w:pStyle w:val="Subtitle"/>
         <w:rPr>
-          <w:rFonts w:eastAsiaTheme="majorEastAsia"/>
           <w:color w:val="auto"/>
         </w:rPr>
       </w:pPr>
@@ -116,7 +150,7 @@
           <w:rFonts w:eastAsiaTheme="majorEastAsia"/>
           <w:color w:val="auto"/>
         </w:rPr>
-        <w:t>linkedin.com/in/koreymacvittie</w:t>
+        <w:t>US Citizen</w:t>
       </w:r>
       <w:r>
         <w:rPr>
@@ -129,116 +163,157 @@
           <w:rFonts w:eastAsiaTheme="majorEastAsia"/>
           <w:color w:val="auto"/>
         </w:rPr>
-        <w:t>• github.com/gnomeworks</w:t>
+        <w:t>•</w:t>
       </w:r>
       <w:r>
         <w:rPr>
           <w:rFonts w:eastAsiaTheme="majorEastAsia"/>
           <w:color w:val="auto"/>
         </w:rPr>
+        <w:t xml:space="preserve"> DOD Secret Clearance</w:t>
+      </w:r>
+      <w:r>
+        <w:rPr>
+          <w:rFonts w:eastAsiaTheme="majorEastAsia"/>
+          <w:color w:val="auto"/>
+        </w:rPr>
+        <w:t xml:space="preserve"> (Current)</w:t>
+      </w:r>
+    </w:p>
+    <w:p>
+      <w:pPr>
+        <w:pStyle w:val="Heading1"/>
+      </w:pPr>
+      <w:r>
+        <w:t>Summary</w:t>
+      </w:r>
+    </w:p>
+    <w:p>
+      <w:pPr>
+        <w:spacing w:before="120"/>
+      </w:pPr>
+      <w:r>
+        <w:t xml:space="preserve">Seasoned data scientist and software engineer with </w:t>
+      </w:r>
+      <w:r>
+        <w:t>eight</w:t>
+      </w:r>
+      <w:r>
+        <w:t xml:space="preserve"> years</w:t>
+      </w:r>
+      <w:r>
+        <w:t xml:space="preserve"> of</w:t>
+      </w:r>
+      <w:r>
+        <w:t xml:space="preserve"> experience. Skilled in C, Java, and Python; expertise in </w:t>
+      </w:r>
+      <w:r>
+        <w:t>ML</w:t>
+      </w:r>
+      <w:r>
+        <w:t>, including computer vision</w:t>
+      </w:r>
+      <w:r>
+        <w:t>, generative adversarial networks, and</w:t>
+      </w:r>
+      <w:r>
+        <w:t xml:space="preserve"> reinforcement learning</w:t>
+      </w:r>
+      <w:r>
+        <w:t>, with multiple publications in the field. Seeking positions that will afford me the opportunity to expand my skills and continue to research and publish.</w:t>
+      </w:r>
+    </w:p>
+    <w:p>
+      <w:pPr>
+        <w:spacing w:before="120"/>
+      </w:pPr>
+      <w:r>
+        <w:t>My ultimate goal is to pull forth thought from the void: it is my belief that strong AI is not only possible, but achievable within my lifetime. T</w:t>
+      </w:r>
+      <w:r>
+        <w:t>hus</w:t>
+      </w:r>
+      <w:r>
+        <w:t xml:space="preserve">, my overall emphasis is on machine learning, </w:t>
+      </w:r>
+      <w:r>
+        <w:t xml:space="preserve">but I </w:t>
+      </w:r>
+      <w:r>
+        <w:t>study other fields</w:t>
+      </w:r>
+      <w:r>
+        <w:t xml:space="preserve"> –</w:t>
+      </w:r>
+      <w:r>
         <w:t xml:space="preserve"> </w:t>
       </w:r>
-    </w:p>
-    <w:p>
-      <w:pPr>
-        <w:pStyle w:val="Subtitle"/>
-        <w:rPr>
-          <w:color w:val="auto"/>
-        </w:rPr>
-      </w:pPr>
-      <w:r>
-        <w:rPr>
-          <w:rFonts w:eastAsiaTheme="majorEastAsia"/>
-          <w:color w:val="auto"/>
-        </w:rPr>
-        <w:t>US Citizen</w:t>
-      </w:r>
-      <w:r>
-        <w:rPr>
-          <w:color w:val="auto"/>
-        </w:rPr>
+      <w:r>
+        <w:t xml:space="preserve">including cognitive science, psychology, neurobiology, and so forth – </w:t>
+      </w:r>
+      <w:r>
+        <w:softHyphen/>
+      </w:r>
+      <w:r>
+        <w:t xml:space="preserve">intent on understanding </w:t>
+      </w:r>
+      <w:r>
+        <w:t>the nature of intelligence and the boundaries of ML.</w:t>
+      </w:r>
+    </w:p>
+    <w:p>
+      <w:pPr>
+        <w:pStyle w:val="Heading1"/>
+      </w:pPr>
+      <w:r>
+        <w:t xml:space="preserve">Professional </w:t>
+      </w:r>
+      <w:r>
+        <w:t>Experience</w:t>
+      </w:r>
+    </w:p>
+    <w:p>
+      <w:pPr>
+        <w:pStyle w:val="Heading2"/>
+      </w:pPr>
+      <w:r>
+        <w:t xml:space="preserve">Data Scientist </w:t>
+      </w:r>
+      <w:r>
+        <w:t>•</w:t>
+      </w:r>
+      <w:r>
+        <w:t xml:space="preserve"> P</w:t>
+      </w:r>
+      <w:r>
+        <w:t>recisionHawk</w:t>
+      </w:r>
+      <w:r>
         <w:t xml:space="preserve"> </w:t>
       </w:r>
       <w:r>
-        <w:rPr>
-          <w:rFonts w:eastAsiaTheme="majorEastAsia"/>
-          <w:color w:val="auto"/>
-        </w:rPr>
         <w:t>•</w:t>
       </w:r>
       <w:r>
-        <w:rPr>
-          <w:rFonts w:eastAsiaTheme="majorEastAsia"/>
-          <w:color w:val="auto"/>
-        </w:rPr>
-        <w:t xml:space="preserve"> DOD Active Secret Clearance</w:t>
-      </w:r>
-    </w:p>
-    <w:p>
-      <w:pPr>
-        <w:pStyle w:val="Heading1"/>
-      </w:pPr>
-      <w:r>
-        <w:t>Summary</w:t>
-      </w:r>
-      <w:bookmarkStart w:id="0" w:name="_GoBack"/>
-      <w:bookmarkEnd w:id="0"/>
-    </w:p>
-    <w:p>
-      <w:pPr>
-        <w:spacing w:before="120"/>
-      </w:pPr>
-      <w:r>
-        <w:t xml:space="preserve">My ultimate goal is to pull forth thought from the void: it is my belief that strong AI is not only possible, but achievable within my lifetime. To that end, my overall emphasis is on machine learning, </w:t>
-      </w:r>
-      <w:r>
-        <w:t>but I have studied other fields –</w:t>
-      </w:r>
-      <w:r>
-        <w:t xml:space="preserve"> such as cognitive science,</w:t>
-      </w:r>
-      <w:r>
-        <w:t xml:space="preserve"> psychology, economics, and neurobiology –</w:t>
-      </w:r>
-      <w:r>
-        <w:t xml:space="preserve"> to glean further insights into the nature of intelligence.</w:t>
-      </w:r>
-    </w:p>
-    <w:p>
-      <w:pPr>
-        <w:pStyle w:val="Heading1"/>
-      </w:pPr>
-      <w:r>
-        <w:t>Experience</w:t>
-      </w:r>
-    </w:p>
-    <w:p>
-      <w:pPr>
-        <w:pStyle w:val="Heading2"/>
-      </w:pPr>
-      <w:r>
-        <w:t xml:space="preserve">Data Scientist </w:t>
+        <w:t xml:space="preserve"> </w:t>
+      </w:r>
+      <w:r>
+        <w:t>Remote (Raleigh, NC)</w:t>
+      </w:r>
+      <w:r>
+        <w:t xml:space="preserve"> </w:t>
       </w:r>
       <w:r>
         <w:t>•</w:t>
       </w:r>
       <w:r>
-        <w:t xml:space="preserve"> Colsa Corporation </w:t>
-      </w:r>
-      <w:r>
-        <w:t>•</w:t>
-      </w:r>
-      <w:r>
-        <w:t xml:space="preserve"> Huntsville, AL </w:t>
-      </w:r>
-      <w:r>
-        <w:t>•</w:t>
-      </w:r>
-      <w:r>
-        <w:t xml:space="preserve"> Feb 2020 – </w:t>
-      </w:r>
-      <w:r>
-        <w:t>Oct 2020</w:t>
+        <w:t xml:space="preserve"> </w:t>
+      </w:r>
+      <w:r>
+        <w:t xml:space="preserve">Apr 2022 – </w:t>
+      </w:r>
+      <w:r>
+        <w:t>Oct 2023</w:t>
       </w:r>
     </w:p>
     <w:p>
@@ -251,7 +326,7 @@
         <w:ind w:left="504"/>
       </w:pPr>
       <w:r>
-        <w:t>Assisted in the research and development of means for UAV autonomous flight, including collision avoidance, object detection, mesh networking, and swarming behavior</w:t>
+        <w:t>Assisted in researching and implementing image classification methods for identifying utility line and solar power transmission components, utilizing a model development and deployment pipeline that included Python and AWS</w:t>
       </w:r>
     </w:p>
     <w:p>
@@ -264,7 +339,33 @@
         <w:ind w:left="504"/>
       </w:pPr>
       <w:r>
-        <w:t>Assisted in the research and development of means for signal jamming and interference detection on radio waves</w:t>
+        <w:t>Implemented a blur-detection algorithm for images that would reduce resource usage and paved the way for implementing additional anomaly detection algorithms to be introduced into the pipeline in the future</w:t>
+      </w:r>
+    </w:p>
+    <w:p>
+      <w:pPr>
+        <w:pStyle w:val="Heading2"/>
+      </w:pPr>
+      <w:r>
+        <w:t xml:space="preserve">Data Scientist </w:t>
+      </w:r>
+      <w:r>
+        <w:t>•</w:t>
+      </w:r>
+      <w:r>
+        <w:t xml:space="preserve"> PeopleTec </w:t>
+      </w:r>
+      <w:r>
+        <w:t>•</w:t>
+      </w:r>
+      <w:r>
+        <w:t xml:space="preserve"> Remote (Huntsville, AL) </w:t>
+      </w:r>
+      <w:r>
+        <w:t>•</w:t>
+      </w:r>
+      <w:r>
+        <w:t xml:space="preserve"> Nov 2020 – Mar 2022</w:t>
       </w:r>
     </w:p>
     <w:p>
@@ -277,33 +378,13 @@
         <w:ind w:left="504"/>
       </w:pPr>
       <w:r>
-        <w:t>Oversaw the activities of four interns during their summer internship, providing guidance on tasking and assisting in project execution and completion</w:t>
-      </w:r>
-    </w:p>
-    <w:p>
-      <w:pPr>
-        <w:pStyle w:val="Heading2"/>
-      </w:pPr>
-      <w:r>
-        <w:t xml:space="preserve">Engineer Scientist </w:t>
-      </w:r>
-      <w:r>
-        <w:t>•</w:t>
-      </w:r>
-      <w:r>
-        <w:t xml:space="preserve"> Arcarithm </w:t>
-      </w:r>
-      <w:r>
-        <w:t>•</w:t>
-      </w:r>
-      <w:r>
-        <w:t xml:space="preserve"> Huntsville, AL </w:t>
-      </w:r>
-      <w:r>
-        <w:t>•</w:t>
-      </w:r>
-      <w:r>
-        <w:t xml:space="preserve"> Jul 2019 – Jan 2020</w:t>
+        <w:t>Assisted in researching and implementing image classification methods for unusual image identification tasks, such as graph convolutional networks, applied to a number of datasets, including</w:t>
+      </w:r>
+      <w:r>
+        <w:t xml:space="preserve"> but not limited to</w:t>
+      </w:r>
+      <w:r>
+        <w:t xml:space="preserve"> malware code translated into images, using Python and Jupyter Notebooks in a Windows environment</w:t>
       </w:r>
     </w:p>
     <w:p>
@@ -316,32 +397,37 @@
         <w:ind w:left="504"/>
       </w:pPr>
       <w:r>
-        <w:t>Designed and developed an application for parsing video files into frames and sending that information across a network using a variety of messagi</w:t>
-      </w:r>
-      <w:r>
-        <w:t xml:space="preserve">ng frameworks, using Python, </w:t>
-      </w:r>
-      <w:proofErr w:type="spellStart"/>
-      <w:r>
-        <w:t>Javascript</w:t>
-      </w:r>
-      <w:proofErr w:type="spellEnd"/>
-      <w:r>
-        <w:t xml:space="preserve">, Java, </w:t>
-      </w:r>
-      <w:proofErr w:type="spellStart"/>
-      <w:r>
-        <w:t>RabbitMQ</w:t>
-      </w:r>
-      <w:proofErr w:type="spellEnd"/>
-      <w:r>
-        <w:t xml:space="preserve">, and </w:t>
-      </w:r>
-      <w:proofErr w:type="spellStart"/>
-      <w:r>
-        <w:t>SocketIO</w:t>
-      </w:r>
-      <w:proofErr w:type="spellEnd"/>
+        <w:t>Assisted in investigating potential use cases of deep reinforcement learning for penetration testing and computer network hardening</w:t>
+      </w:r>
+    </w:p>
+    <w:p>
+      <w:pPr>
+        <w:pStyle w:val="Heading2"/>
+      </w:pPr>
+      <w:r>
+        <w:t xml:space="preserve">Data Scientist </w:t>
+      </w:r>
+      <w:r>
+        <w:t>•</w:t>
+      </w:r>
+      <w:r>
+        <w:t xml:space="preserve"> Colsa Corporation </w:t>
+      </w:r>
+      <w:r>
+        <w:t>•</w:t>
+      </w:r>
+      <w:r>
+        <w:t xml:space="preserve"> Huntsville, AL </w:t>
+      </w:r>
+      <w:r>
+        <w:t>•</w:t>
+      </w:r>
+      <w:r>
+        <w:t xml:space="preserve"> Feb 2020 – </w:t>
+      </w:r>
+      <w:r>
+        <w:t>Oct 2020</w:t>
+      </w:r>
     </w:p>
     <w:p>
       <w:pPr>
@@ -353,62 +439,10 @@
         <w:ind w:left="504"/>
       </w:pPr>
       <w:r>
-        <w:t>Designed and implemented a GAN for synthetic data production, using P</w:t>
-      </w:r>
-      <w:r>
-        <w:t>ython,</w:t>
-      </w:r>
-      <w:r>
-        <w:t xml:space="preserve"> </w:t>
-      </w:r>
-      <w:proofErr w:type="spellStart"/>
-      <w:r>
-        <w:t>Tensorflow</w:t>
-      </w:r>
-      <w:proofErr w:type="spellEnd"/>
-      <w:r>
-        <w:t>, and MongoDB</w:t>
-      </w:r>
-    </w:p>
-    <w:p>
-      <w:pPr>
-        <w:pStyle w:val="Heading2"/>
-      </w:pPr>
-      <w:r>
-        <w:t>Software Engineer</w:t>
-      </w:r>
-      <w:r>
-        <w:t xml:space="preserve"> </w:t>
-      </w:r>
-      <w:r>
-        <w:t xml:space="preserve">• </w:t>
-      </w:r>
-      <w:r>
-        <w:t>B</w:t>
-      </w:r>
-      <w:r>
-        <w:t>a</w:t>
-      </w:r>
-      <w:r>
-        <w:t>rrios T</w:t>
-      </w:r>
-      <w:r>
-        <w:t>e</w:t>
-      </w:r>
-      <w:r>
-        <w:t>chnology</w:t>
-      </w:r>
-      <w:r>
-        <w:t xml:space="preserve"> • </w:t>
-      </w:r>
-      <w:r>
-        <w:t>Huntsville, AL</w:t>
-      </w:r>
-      <w:r>
-        <w:t xml:space="preserve"> • </w:t>
-      </w:r>
-      <w:r>
-        <w:t>Oct 2015 – Jul 2019</w:t>
+        <w:t>Assisted in the research and development of means for UAV autonomous flight, including collision avoidance, object detection, mesh networking, and swarming behavior</w:t>
+      </w:r>
+      <w:r>
+        <w:t>, using Python and Docker in a Linux environment</w:t>
       </w:r>
     </w:p>
     <w:p>
@@ -421,6 +455,152 @@
         <w:ind w:left="504"/>
       </w:pPr>
       <w:r>
+        <w:t xml:space="preserve">Participated in feasibility studies </w:t>
+      </w:r>
+      <w:r>
+        <w:t>of and research into u</w:t>
+      </w:r>
+      <w:r>
+        <w:t xml:space="preserve">tilizing Kubernetes and </w:t>
+      </w:r>
+      <w:r>
+        <w:t>other technologies with the intent of building out an MLOps pipeline</w:t>
+      </w:r>
+    </w:p>
+    <w:p>
+      <w:pPr>
+        <w:pStyle w:val="ListParagraph"/>
+        <w:numPr>
+          <w:ilvl w:val="0"/>
+          <w:numId w:val="1"/>
+        </w:numPr>
+        <w:ind w:left="504"/>
+      </w:pPr>
+      <w:r>
+        <w:t>Oversaw the activities of four interns during their summer internship, providing guidance on tasking and assisting in project execution and completion</w:t>
+      </w:r>
+    </w:p>
+    <w:p>
+      <w:pPr>
+        <w:pStyle w:val="Heading2"/>
+      </w:pPr>
+      <w:r>
+        <w:t xml:space="preserve">Engineer Scientist </w:t>
+      </w:r>
+      <w:r>
+        <w:t>•</w:t>
+      </w:r>
+      <w:r>
+        <w:t xml:space="preserve"> Arcarithm </w:t>
+      </w:r>
+      <w:r>
+        <w:t>•</w:t>
+      </w:r>
+      <w:r>
+        <w:t xml:space="preserve"> Huntsville, AL </w:t>
+      </w:r>
+      <w:r>
+        <w:t>•</w:t>
+      </w:r>
+      <w:r>
+        <w:t xml:space="preserve"> Jul 2019 – Jan 2020</w:t>
+      </w:r>
+    </w:p>
+    <w:p>
+      <w:pPr>
+        <w:pStyle w:val="ListParagraph"/>
+        <w:numPr>
+          <w:ilvl w:val="0"/>
+          <w:numId w:val="1"/>
+        </w:numPr>
+        <w:ind w:left="504"/>
+      </w:pPr>
+      <w:r>
+        <w:t>Designed and developed an application for parsing video files into frames and sending that information across a network using a variety of messagi</w:t>
+      </w:r>
+      <w:r>
+        <w:t xml:space="preserve">ng frameworks, using Python, </w:t>
+      </w:r>
+      <w:r>
+        <w:t>Javascript</w:t>
+      </w:r>
+      <w:r>
+        <w:t>, Java, RabbitMQ, and SocketIO</w:t>
+      </w:r>
+    </w:p>
+    <w:p>
+      <w:pPr>
+        <w:pStyle w:val="ListParagraph"/>
+        <w:numPr>
+          <w:ilvl w:val="0"/>
+          <w:numId w:val="1"/>
+        </w:numPr>
+        <w:ind w:left="504"/>
+      </w:pPr>
+      <w:r>
+        <w:t>Designed and implemented a GAN for synthetic data production, using P</w:t>
+      </w:r>
+      <w:r>
+        <w:t>ython,</w:t>
+      </w:r>
+      <w:r>
+        <w:t xml:space="preserve"> Tensorflow</w:t>
+      </w:r>
+      <w:r>
+        <w:t>, and MongoDB</w:t>
+      </w:r>
+    </w:p>
+    <w:p>
+      <w:pPr>
+        <w:pStyle w:val="Heading2"/>
+      </w:pPr>
+      <w:r>
+        <w:t>Software Engineer</w:t>
+      </w:r>
+      <w:r>
+        <w:t xml:space="preserve"> </w:t>
+      </w:r>
+      <w:r>
+        <w:t xml:space="preserve">• </w:t>
+      </w:r>
+      <w:r>
+        <w:t>B</w:t>
+      </w:r>
+      <w:r>
+        <w:t>a</w:t>
+      </w:r>
+      <w:r>
+        <w:t>rrios T</w:t>
+      </w:r>
+      <w:r>
+        <w:t>e</w:t>
+      </w:r>
+      <w:r>
+        <w:t>chnology</w:t>
+      </w:r>
+      <w:r>
+        <w:t xml:space="preserve"> • </w:t>
+      </w:r>
+      <w:r>
+        <w:t>Huntsville, AL</w:t>
+      </w:r>
+      <w:r>
+        <w:t xml:space="preserve"> • </w:t>
+      </w:r>
+      <w:r>
+        <w:t>Oct 2015 – Jul 2019</w:t>
+      </w:r>
+    </w:p>
+    <w:p>
+      <w:pPr>
+        <w:pStyle w:val="ListParagraph"/>
+        <w:numPr>
+          <w:ilvl w:val="0"/>
+          <w:numId w:val="1"/>
+        </w:numPr>
+        <w:ind w:left="504"/>
+      </w:pPr>
+      <w:r>
         <w:t>As a software engineer working on a NASA contract at Marshall Space Flight Center in Huntsville, AL, my duties included the design, implementation, modification, and mainten</w:t>
       </w:r>
       <w:r>
@@ -437,6 +617,9 @@
       </w:r>
       <w:r>
         <w:t>and Space Launch System (SLS) programs</w:t>
+      </w:r>
+      <w:r>
+        <w:t xml:space="preserve"> (now the Artemis program)</w:t>
       </w:r>
       <w:r>
         <w:t xml:space="preserve">, working primarily in C in a Linux environment, </w:t>
@@ -467,23 +650,11 @@
         <w:ind w:left="936"/>
       </w:pPr>
       <w:r>
+        <w:lastRenderedPageBreak/>
         <w:t>Took responsibility for network traffic simulation software and modified it to allow for generation of SLS-specific data, which was required for testing and verification of other telemetry subsystems for SLS</w:t>
       </w:r>
       <w:r>
         <w:t>, and is regularly used in ongoing development and testing of additional ISS and SLS software</w:t>
-      </w:r>
-    </w:p>
-    <w:p>
-      <w:pPr>
-        <w:pStyle w:val="ListParagraph"/>
-        <w:numPr>
-          <w:ilvl w:val="2"/>
-          <w:numId w:val="1"/>
-        </w:numPr>
-        <w:ind w:left="1368"/>
-      </w:pPr>
-      <w:r>
-        <w:t>Modified same software to enable it to run as a server, rather than as a broadcast service, allowing users to connect to it and receive specified network traffic</w:t>
       </w:r>
     </w:p>
     <w:p>
@@ -515,10 +686,10 @@
         <w:t xml:space="preserve">Developed </w:t>
       </w:r>
       <w:r>
-        <w:t>software that translates MSFC data definitions into alternative formats needed for the SLS program</w:t>
-      </w:r>
-      <w:r>
-        <w:t xml:space="preserve"> for engine testing</w:t>
+        <w:t>software that translates MSFC data definitions into formats needed for the SLS program</w:t>
+      </w:r>
+      <w:r>
+        <w:t xml:space="preserve"> engine testing</w:t>
       </w:r>
     </w:p>
     <w:p>
@@ -536,6 +707,56 @@
     </w:p>
     <w:p>
       <w:pPr>
+        <w:pStyle w:val="Heading1"/>
+      </w:pPr>
+      <w:r>
+        <w:t>Other Experience</w:t>
+      </w:r>
+    </w:p>
+    <w:p>
+      <w:pPr>
+        <w:pStyle w:val="Heading2"/>
+      </w:pPr>
+      <w:r>
+        <w:t>Programmer</w:t>
+      </w:r>
+      <w:r>
+        <w:t xml:space="preserve"> • </w:t>
+      </w:r>
+      <w:r>
+        <w:t>Open Source Project</w:t>
+      </w:r>
+      <w:r>
+        <w:t>(s)</w:t>
+      </w:r>
+      <w:r>
+        <w:t xml:space="preserve"> • </w:t>
+      </w:r>
+      <w:r>
+        <w:t>Green Bay, WI</w:t>
+      </w:r>
+      <w:r>
+        <w:t xml:space="preserve"> • </w:t>
+      </w:r>
+      <w:r>
+        <w:t>Mar 2011 – Jun 2015</w:t>
+      </w:r>
+    </w:p>
+    <w:p>
+      <w:pPr>
+        <w:pStyle w:val="ListParagraph"/>
+        <w:numPr>
+          <w:ilvl w:val="0"/>
+          <w:numId w:val="1"/>
+        </w:numPr>
+        <w:ind w:left="504"/>
+      </w:pPr>
+      <w:r>
+        <w:t>Dungeon Mobs</w:t>
+      </w:r>
+    </w:p>
+    <w:p>
+      <w:pPr>
         <w:pStyle w:val="ListParagraph"/>
         <w:numPr>
           <w:ilvl w:val="1"/>
@@ -544,7 +765,40 @@
         <w:ind w:left="936"/>
       </w:pPr>
       <w:r>
-        <w:t>Strongly advocated for the use of AI in error state prediction, subsystem failure prediction, and simulations; helped spearhead the development of an exploratory data science team for such purposes</w:t>
+        <w:t>A Minecraft mod, written in Java using Eclipse in a Windows environment, which adds additional hostile creatures to the game intended to provide interesting tactical and environmental challenges for players</w:t>
+      </w:r>
+    </w:p>
+    <w:p>
+      <w:pPr>
+        <w:pStyle w:val="ListParagraph"/>
+        <w:numPr>
+          <w:ilvl w:val="1"/>
+          <w:numId w:val="1"/>
+        </w:numPr>
+        <w:ind w:left="936"/>
+      </w:pPr>
+      <w:r>
+        <w:t>Sole designer and contributor to project</w:t>
+      </w:r>
+      <w:r>
+        <w:t>, which was later taken up by a small team of other programmers</w:t>
+      </w:r>
+    </w:p>
+    <w:p>
+      <w:pPr>
+        <w:pStyle w:val="ListParagraph"/>
+        <w:numPr>
+          <w:ilvl w:val="1"/>
+          <w:numId w:val="1"/>
+        </w:numPr>
+        <w:ind w:left="936"/>
+      </w:pPr>
+      <w:r>
+        <w:t xml:space="preserve">Design elements included game design, such as considerations of game balance and introduction of new elements to the game’s combat engine; code design, including how to integrate into both a mod-loading system and core </w:t>
+      </w:r>
+      <w:r>
+        <w:br/>
+        <w:t>Minecraft code; and art design, including building out the 3-dimensional models of each creature</w:t>
       </w:r>
     </w:p>
     <w:p>
@@ -572,56 +826,491 @@
         <w:rPr>
           <w:rFonts w:eastAsiaTheme="majorEastAsia"/>
         </w:rPr>
-        <w:t xml:space="preserve">Morgan, C., Rodriguez, R., </w:t>
-      </w:r>
-      <w:proofErr w:type="spellStart"/>
+        <w:t>Morgan, C.</w:t>
+      </w:r>
+      <w:r>
+        <w:rPr>
+          <w:rFonts w:eastAsiaTheme="majorEastAsia"/>
+        </w:rPr>
+        <w:t>;</w:t>
+      </w:r>
+      <w:r>
+        <w:rPr>
+          <w:rFonts w:eastAsiaTheme="majorEastAsia"/>
+        </w:rPr>
+        <w:t xml:space="preserve"> Rodriguez, R.</w:t>
+      </w:r>
+      <w:r>
+        <w:rPr>
+          <w:rFonts w:eastAsiaTheme="majorEastAsia"/>
+        </w:rPr>
+        <w:t>;</w:t>
+      </w:r>
+      <w:r>
+        <w:rPr>
+          <w:rFonts w:eastAsiaTheme="majorEastAsia"/>
+        </w:rPr>
+        <w:t xml:space="preserve"> </w:t>
+      </w:r>
       <w:r>
         <w:rPr>
           <w:rFonts w:eastAsiaTheme="majorEastAsia"/>
           <w:b/>
         </w:rPr>
-        <w:t>MacVittie</w:t>
-      </w:r>
-      <w:proofErr w:type="spellEnd"/>
+        <w:t>MacVittie, K.</w:t>
+      </w:r>
+      <w:r>
+        <w:rPr>
+          <w:rFonts w:eastAsiaTheme="majorEastAsia"/>
+        </w:rPr>
+        <w:t>;</w:t>
+      </w:r>
+      <w:r>
+        <w:rPr>
+          <w:rFonts w:eastAsiaTheme="majorEastAsia"/>
+        </w:rPr>
+        <w:t xml:space="preserve"> Slater, R.</w:t>
+      </w:r>
+      <w:r>
+        <w:rPr>
+          <w:rFonts w:eastAsiaTheme="majorEastAsia"/>
+        </w:rPr>
+        <w:t>;</w:t>
+      </w:r>
+      <w:r>
+        <w:rPr>
+          <w:rFonts w:eastAsiaTheme="majorEastAsia"/>
+        </w:rPr>
+        <w:t xml:space="preserve"> and Engels, D. (2019) “Identifying Undervalued Players in Fantasy Football.” </w:t>
+      </w:r>
+      <w:r>
+        <w:rPr>
+          <w:rFonts w:eastAsiaTheme="majorEastAsia"/>
+          <w:i/>
+        </w:rPr>
+        <w:t>SMU Data Science Review</w:t>
+      </w:r>
+      <w:r>
+        <w:rPr>
+          <w:rFonts w:eastAsiaTheme="majorEastAsia"/>
+        </w:rPr>
+        <w:t>. Vol 2: No. 2, Article 14</w:t>
+      </w:r>
+    </w:p>
+    <w:p>
+      <w:pPr>
+        <w:pStyle w:val="ListParagraph"/>
+        <w:numPr>
+          <w:ilvl w:val="1"/>
+          <w:numId w:val="4"/>
+        </w:numPr>
+        <w:spacing w:before="120"/>
+        <w:rPr>
+          <w:rFonts w:eastAsiaTheme="majorEastAsia"/>
+        </w:rPr>
+      </w:pPr>
+      <w:r>
+        <w:t>We present a model to predict player performance in fantasy football, identifying high-performance players can prove to be a difficult problem. The model performs favorably in predicting athlete performance.</w:t>
+      </w:r>
+    </w:p>
+    <w:p>
+      <w:pPr>
+        <w:pStyle w:val="ListParagraph"/>
+        <w:numPr>
+          <w:ilvl w:val="0"/>
+          <w:numId w:val="4"/>
+        </w:numPr>
+        <w:spacing w:before="120"/>
+        <w:ind w:left="504"/>
+        <w:rPr>
+          <w:rFonts w:eastAsiaTheme="majorEastAsia"/>
+        </w:rPr>
+      </w:pPr>
+      <w:r>
+        <w:rPr>
+          <w:rFonts w:eastAsiaTheme="majorEastAsia"/>
+        </w:rPr>
+        <w:t xml:space="preserve">Larsen, Erik; Noever, David; </w:t>
+      </w:r>
       <w:r>
         <w:rPr>
           <w:rFonts w:eastAsiaTheme="majorEastAsia"/>
           <w:b/>
-        </w:rPr>
-        <w:t>, K.</w:t>
-      </w:r>
-      <w:r>
-        <w:rPr>
-          <w:rFonts w:eastAsiaTheme="majorEastAsia"/>
-        </w:rPr>
-        <w:t xml:space="preserve">, Slater, R., and Engels, D. (2019) “Identifying Undervalued Players in Fantasy Football.” </w:t>
-      </w:r>
-      <w:r>
-        <w:rPr>
-          <w:rFonts w:eastAsiaTheme="majorEastAsia"/>
-          <w:i/>
-        </w:rPr>
-        <w:t>SMU Data Science Review</w:t>
-      </w:r>
-      <w:r>
-        <w:rPr>
-          <w:rFonts w:eastAsiaTheme="majorEastAsia"/>
-        </w:rPr>
-        <w:t>. Vol 2: No. 2, Article 14</w:t>
-      </w:r>
-    </w:p>
-    <w:p>
-      <w:pPr>
-        <w:spacing w:before="100" w:after="200"/>
-        <w:rPr>
-          <w:caps/>
-          <w:spacing w:val="15"/>
-          <w:sz w:val="22"/>
-          <w:szCs w:val="22"/>
-        </w:rPr>
-      </w:pPr>
-      <w:r>
-        <w:br w:type="page"/>
+          <w:bCs/>
+        </w:rPr>
+        <w:t>MacVittie, Korey</w:t>
+      </w:r>
+      <w:r>
+        <w:rPr>
+          <w:rFonts w:eastAsiaTheme="majorEastAsia"/>
+        </w:rPr>
+        <w:t xml:space="preserve">; and Lilly, John (2021) “Overhead-MNIST: Machine Learning Baselines for Image Classification.” </w:t>
+      </w:r>
+      <w:r>
+        <w:rPr>
+          <w:rFonts w:eastAsiaTheme="majorEastAsia"/>
+        </w:rPr>
+        <w:t>arXiv:2107.00436 [cs.CV]</w:t>
+      </w:r>
+    </w:p>
+    <w:p>
+      <w:pPr>
+        <w:pStyle w:val="ListParagraph"/>
+        <w:numPr>
+          <w:ilvl w:val="1"/>
+          <w:numId w:val="4"/>
+        </w:numPr>
+        <w:spacing w:before="120"/>
+        <w:rPr>
+          <w:rFonts w:eastAsiaTheme="majorEastAsia"/>
+        </w:rPr>
+      </w:pPr>
+      <w:r>
+        <w:t xml:space="preserve">Algorithms were trained then scored to establish baseline comparison metrics and to select an image classification algorithm worthy of embedding into mission-critical satellite imaging systems. </w:t>
+      </w:r>
+      <w:r>
+        <w:t>We present results for the overall best performing algorithm as a baseline for edge deployability</w:t>
+      </w:r>
+      <w:r>
+        <w:t>.</w:t>
+      </w:r>
+    </w:p>
+    <w:p>
+      <w:pPr>
+        <w:pStyle w:val="ListParagraph"/>
+        <w:numPr>
+          <w:ilvl w:val="0"/>
+          <w:numId w:val="4"/>
+        </w:numPr>
+        <w:spacing w:before="120"/>
+        <w:ind w:left="504"/>
+        <w:rPr>
+          <w:rFonts w:eastAsiaTheme="majorEastAsia"/>
+        </w:rPr>
+      </w:pPr>
+      <w:r>
+        <w:rPr>
+          <w:rFonts w:eastAsiaTheme="majorEastAsia"/>
+        </w:rPr>
+        <w:t xml:space="preserve">Larsen, Erik; Noever, David; and </w:t>
+      </w:r>
+      <w:r>
+        <w:rPr>
+          <w:rFonts w:eastAsiaTheme="majorEastAsia"/>
+          <w:b/>
+          <w:bCs/>
+        </w:rPr>
+        <w:t>MacVittie, Korey</w:t>
+      </w:r>
+      <w:r>
+        <w:rPr>
+          <w:rFonts w:eastAsiaTheme="majorEastAsia"/>
+        </w:rPr>
+        <w:t xml:space="preserve"> (2021) “</w:t>
+      </w:r>
+      <w:r>
+        <w:t>A Survey of Machine Learning Algorithms for Detecting Ransomware Encryption Activity.</w:t>
+      </w:r>
+      <w:r>
+        <w:rPr>
+          <w:rFonts w:eastAsiaTheme="majorEastAsia"/>
+        </w:rPr>
+        <w:t xml:space="preserve">” </w:t>
+      </w:r>
+      <w:r>
+        <w:rPr>
+          <w:rFonts w:eastAsiaTheme="majorEastAsia"/>
+        </w:rPr>
+        <w:t>arXiv:</w:t>
+      </w:r>
+      <w:r>
+        <w:rPr>
+          <w:rFonts w:eastAsiaTheme="majorEastAsia"/>
+        </w:rPr>
+        <w:t xml:space="preserve">2110.07636 </w:t>
+      </w:r>
+      <w:r>
+        <w:rPr>
+          <w:rFonts w:eastAsiaTheme="majorEastAsia"/>
+        </w:rPr>
+        <w:t>[cs.</w:t>
+      </w:r>
+      <w:r>
+        <w:rPr>
+          <w:rFonts w:eastAsiaTheme="majorEastAsia"/>
+        </w:rPr>
+        <w:t>LG]</w:t>
+      </w:r>
+    </w:p>
+    <w:p>
+      <w:pPr>
+        <w:pStyle w:val="ListParagraph"/>
+        <w:numPr>
+          <w:ilvl w:val="1"/>
+          <w:numId w:val="4"/>
+        </w:numPr>
+        <w:spacing w:before="120"/>
+        <w:rPr>
+          <w:rFonts w:eastAsiaTheme="majorEastAsia"/>
+        </w:rPr>
+      </w:pPr>
+      <w:r>
+        <w:t>A random forest model produces scores of 93% accuracy and 92% F1, showing that sensor-based detection is currently a viable option to detect even zero-day ransomware attacks before the code fully executes.</w:t>
+      </w:r>
+    </w:p>
+    <w:p>
+      <w:pPr>
+        <w:pStyle w:val="ListParagraph"/>
+        <w:numPr>
+          <w:ilvl w:val="0"/>
+          <w:numId w:val="4"/>
+        </w:numPr>
+        <w:spacing w:before="120"/>
+        <w:ind w:left="504"/>
+        <w:rPr>
+          <w:rFonts w:eastAsiaTheme="majorEastAsia"/>
+        </w:rPr>
+      </w:pPr>
+      <w:r>
+        <w:rPr>
+          <w:rFonts w:eastAsiaTheme="majorEastAsia"/>
+        </w:rPr>
+        <w:t xml:space="preserve">Larsen, Erik; </w:t>
+      </w:r>
+      <w:r>
+        <w:rPr>
+          <w:rFonts w:eastAsiaTheme="majorEastAsia"/>
+          <w:b/>
+          <w:bCs/>
+        </w:rPr>
+        <w:t>MacVittie, Korey</w:t>
+      </w:r>
+      <w:r>
+        <w:rPr>
+          <w:rFonts w:eastAsiaTheme="majorEastAsia"/>
+        </w:rPr>
+        <w:t>; and Lilly, John (2021) “</w:t>
+      </w:r>
+      <w:r>
+        <w:t>Virus-MNIST: Machine Learning Baseline Calculations for Image Classification</w:t>
+      </w:r>
+      <w:r>
+        <w:rPr>
+          <w:rFonts w:eastAsiaTheme="majorEastAsia"/>
+        </w:rPr>
+        <w:t xml:space="preserve">.” </w:t>
+      </w:r>
+      <w:r>
+        <w:rPr>
+          <w:rFonts w:eastAsiaTheme="majorEastAsia"/>
+        </w:rPr>
+        <w:t>arXiv:</w:t>
+      </w:r>
+      <w:r>
+        <w:rPr>
+          <w:rFonts w:eastAsiaTheme="majorEastAsia"/>
+        </w:rPr>
+        <w:t>2111.02375</w:t>
+      </w:r>
+      <w:r>
+        <w:rPr>
+          <w:rFonts w:eastAsiaTheme="majorEastAsia"/>
+        </w:rPr>
+        <w:t xml:space="preserve"> [cs.</w:t>
+      </w:r>
+      <w:r>
+        <w:rPr>
+          <w:rFonts w:eastAsiaTheme="majorEastAsia"/>
+        </w:rPr>
+        <w:t>LG]</w:t>
+      </w:r>
+    </w:p>
+    <w:p>
+      <w:pPr>
+        <w:pStyle w:val="ListParagraph"/>
+        <w:numPr>
+          <w:ilvl w:val="1"/>
+          <w:numId w:val="4"/>
+        </w:numPr>
+        <w:spacing w:before="120"/>
+        <w:rPr>
+          <w:rFonts w:eastAsiaTheme="majorEastAsia"/>
+        </w:rPr>
+      </w:pPr>
+      <w:r>
+        <w:t>A model comparison shows that Light Gradient Boosting Machine, Gradient Boosting Classifier, and Random Forest algorithms produced the highest accuracy scores, thus showing promise for deeper scrutiny.</w:t>
+      </w:r>
+    </w:p>
+    <w:p>
+      <w:pPr>
+        <w:pStyle w:val="ListParagraph"/>
+        <w:numPr>
+          <w:ilvl w:val="0"/>
+          <w:numId w:val="4"/>
+        </w:numPr>
+        <w:spacing w:before="120"/>
+        <w:ind w:left="504"/>
+        <w:rPr>
+          <w:rFonts w:eastAsiaTheme="majorEastAsia"/>
+        </w:rPr>
+      </w:pPr>
+      <w:r>
+        <w:rPr>
+          <w:rFonts w:eastAsiaTheme="majorEastAsia"/>
+        </w:rPr>
+        <w:t xml:space="preserve">Larsen, Erik; </w:t>
+      </w:r>
+      <w:r>
+        <w:rPr>
+          <w:rFonts w:eastAsiaTheme="majorEastAsia"/>
+          <w:b/>
+          <w:bCs/>
+        </w:rPr>
+        <w:t>MacVittie, Korey</w:t>
+      </w:r>
+      <w:r>
+        <w:rPr>
+          <w:rFonts w:eastAsiaTheme="majorEastAsia"/>
+        </w:rPr>
+        <w:t>; and Lilly, John (2021) “</w:t>
+      </w:r>
+      <w:r>
+        <w:t>Intrusion Detection: Machine Learning Baseline Calculations for Image Classification</w:t>
+      </w:r>
+      <w:r>
+        <w:rPr>
+          <w:rFonts w:eastAsiaTheme="majorEastAsia"/>
+        </w:rPr>
+        <w:t xml:space="preserve">.” </w:t>
+      </w:r>
+      <w:r>
+        <w:rPr>
+          <w:rFonts w:eastAsiaTheme="majorEastAsia"/>
+        </w:rPr>
+        <w:t>arXiv:</w:t>
+      </w:r>
+      <w:r>
+        <w:rPr>
+          <w:rFonts w:eastAsiaTheme="majorEastAsia"/>
+        </w:rPr>
+        <w:t>2111.02378</w:t>
+      </w:r>
+      <w:r>
+        <w:rPr>
+          <w:rFonts w:eastAsiaTheme="majorEastAsia"/>
+        </w:rPr>
+        <w:t xml:space="preserve"> [cs.</w:t>
+      </w:r>
+      <w:r>
+        <w:rPr>
+          <w:rFonts w:eastAsiaTheme="majorEastAsia"/>
+        </w:rPr>
+        <w:t>LG]</w:t>
+      </w:r>
+    </w:p>
+    <w:p>
+      <w:pPr>
+        <w:pStyle w:val="ListParagraph"/>
+        <w:numPr>
+          <w:ilvl w:val="1"/>
+          <w:numId w:val="4"/>
+        </w:numPr>
+        <w:spacing w:before="120"/>
+        <w:rPr>
+          <w:rFonts w:eastAsiaTheme="majorEastAsia"/>
+        </w:rPr>
+      </w:pPr>
+      <w:r>
+        <w:t>Cyber security can be enhanced through application of machine learning by recasting network attack data into an image format, then applying supervised computer vision and other machine learning techniques to detect malicious specimens.</w:t>
+      </w:r>
+    </w:p>
+    <w:p>
+      <w:pPr>
+        <w:pStyle w:val="ListParagraph"/>
+        <w:numPr>
+          <w:ilvl w:val="0"/>
+          <w:numId w:val="4"/>
+        </w:numPr>
+        <w:spacing w:before="120"/>
+        <w:ind w:left="504"/>
+        <w:rPr>
+          <w:rFonts w:eastAsiaTheme="majorEastAsia"/>
+        </w:rPr>
+      </w:pPr>
+      <w:r>
+        <w:rPr>
+          <w:rFonts w:eastAsiaTheme="majorEastAsia"/>
+        </w:rPr>
+        <w:t xml:space="preserve">Larsen, Erik; </w:t>
+      </w:r>
+      <w:r>
+        <w:rPr>
+          <w:rFonts w:eastAsiaTheme="majorEastAsia"/>
+          <w:b/>
+          <w:bCs/>
+        </w:rPr>
+        <w:t>MacVittie, Korey</w:t>
+      </w:r>
+      <w:r>
+        <w:rPr>
+          <w:rFonts w:eastAsiaTheme="majorEastAsia"/>
+        </w:rPr>
+        <w:t>; and Lilly, John (2021) “</w:t>
+      </w:r>
+      <w:r>
+        <w:t>A Survey of Machine Learning Algorithms for Detecting Malware in IoT Firmware</w:t>
+      </w:r>
+      <w:r>
+        <w:rPr>
+          <w:rFonts w:eastAsiaTheme="majorEastAsia"/>
+        </w:rPr>
+        <w:t xml:space="preserve">.” </w:t>
+      </w:r>
+      <w:r>
+        <w:rPr>
+          <w:rFonts w:eastAsiaTheme="majorEastAsia"/>
+        </w:rPr>
+        <w:t>arXiv:</w:t>
+      </w:r>
+      <w:r>
+        <w:rPr>
+          <w:rFonts w:eastAsiaTheme="majorEastAsia"/>
+        </w:rPr>
+        <w:t>2111.02388</w:t>
+      </w:r>
+      <w:r>
+        <w:rPr>
+          <w:rFonts w:eastAsiaTheme="majorEastAsia"/>
+        </w:rPr>
+        <w:t xml:space="preserve"> </w:t>
+      </w:r>
+      <w:r>
+        <w:rPr>
+          <w:rFonts w:eastAsiaTheme="majorEastAsia"/>
+        </w:rPr>
+        <w:t>[cs.</w:t>
+      </w:r>
+      <w:r>
+        <w:rPr>
+          <w:rFonts w:eastAsiaTheme="majorEastAsia"/>
+        </w:rPr>
+        <w:t>LG]</w:t>
+      </w:r>
+    </w:p>
+    <w:p>
+      <w:pPr>
+        <w:pStyle w:val="ListParagraph"/>
+        <w:numPr>
+          <w:ilvl w:val="1"/>
+          <w:numId w:val="4"/>
+        </w:numPr>
+        <w:spacing w:before="120"/>
+        <w:rPr>
+          <w:rFonts w:eastAsiaTheme="majorEastAsia"/>
+        </w:rPr>
+      </w:pPr>
+      <w:r>
+        <w:t>To help mitigate this threat, this paper employs a number of machine learning algorithms to classify IoT firmware and the best performing models are reported. In a general comparison, the top three algorithms are Gradient Boosting, Logistic Regression, and Random Forest classifiers.</w:t>
       </w:r>
     </w:p>
     <w:p>
@@ -989,7 +1678,7 @@
         <w:ind w:left="936"/>
       </w:pPr>
       <w:r>
-        <w:t>“In The Fields of Time: An Argument for Persistent Identity and Causality,” a rebuttal to the Hume</w:t>
+        <w:t>“In The Fields of Time: An Argument for Persistent Identity and Causality,” a rebuttal to Hume</w:t>
       </w:r>
       <w:r>
         <w:t xml:space="preserve">, </w:t>
@@ -1019,328 +1708,20 @@
         <w:pStyle w:val="ListParagraph"/>
         <w:numPr>
           <w:ilvl w:val="1"/>
-          <w:numId w:val="4"/>
+          <w:numId w:val="3"/>
         </w:numPr>
         <w:ind w:left="936"/>
       </w:pPr>
       <w:r>
-        <w:t xml:space="preserve">“Candle Morality,” a project that attempted to construct a socially-positive, life-affirming moral framework from the starting point of </w:t>
-      </w:r>
-      <w:proofErr w:type="spellStart"/>
-      <w:r>
-        <w:t>Nietzschean</w:t>
-      </w:r>
-      <w:proofErr w:type="spellEnd"/>
-      <w:r>
-        <w:t xml:space="preserve"> nihilism</w:t>
-      </w:r>
-    </w:p>
-    <w:p>
-      <w:pPr>
-        <w:pStyle w:val="Heading1"/>
-      </w:pPr>
-      <w:r>
-        <w:t>Tools</w:t>
-      </w:r>
-    </w:p>
-    <w:p>
-      <w:pPr>
-        <w:spacing w:before="120"/>
-        <w:rPr>
-          <w:rFonts w:eastAsiaTheme="majorEastAsia"/>
-        </w:rPr>
-      </w:pPr>
-      <w:r>
-        <w:rPr>
-          <w:rFonts w:eastAsiaTheme="majorEastAsia"/>
-        </w:rPr>
-        <w:t>C • Java • Python</w:t>
-      </w:r>
-      <w:r>
-        <w:rPr>
-          <w:rFonts w:eastAsiaTheme="majorEastAsia"/>
-        </w:rPr>
-        <w:t xml:space="preserve"> (</w:t>
-      </w:r>
-      <w:proofErr w:type="spellStart"/>
-      <w:r>
-        <w:rPr>
-          <w:rFonts w:eastAsiaTheme="majorEastAsia"/>
-        </w:rPr>
-        <w:t>NumPy</w:t>
-      </w:r>
-      <w:proofErr w:type="spellEnd"/>
-      <w:r>
-        <w:rPr>
-          <w:rFonts w:eastAsiaTheme="majorEastAsia"/>
-        </w:rPr>
-        <w:t xml:space="preserve">, pandas, </w:t>
-      </w:r>
-      <w:proofErr w:type="spellStart"/>
-      <w:r>
-        <w:rPr>
-          <w:rFonts w:eastAsiaTheme="majorEastAsia"/>
-        </w:rPr>
-        <w:t>scikit</w:t>
-      </w:r>
-      <w:proofErr w:type="spellEnd"/>
-      <w:r>
-        <w:rPr>
-          <w:rFonts w:eastAsiaTheme="majorEastAsia"/>
-        </w:rPr>
-        <w:t>-learn</w:t>
-      </w:r>
-      <w:r>
-        <w:rPr>
-          <w:rFonts w:eastAsiaTheme="majorEastAsia"/>
-        </w:rPr>
-        <w:t xml:space="preserve">, </w:t>
-      </w:r>
-      <w:proofErr w:type="spellStart"/>
-      <w:r>
-        <w:rPr>
-          <w:rFonts w:eastAsiaTheme="majorEastAsia"/>
-        </w:rPr>
-        <w:t>TensorFlow</w:t>
-      </w:r>
-      <w:proofErr w:type="spellEnd"/>
-      <w:r>
-        <w:rPr>
-          <w:rFonts w:eastAsiaTheme="majorEastAsia"/>
-        </w:rPr>
-        <w:t>)</w:t>
-      </w:r>
-      <w:r>
-        <w:rPr>
-          <w:rFonts w:eastAsiaTheme="majorEastAsia"/>
-        </w:rPr>
-        <w:t xml:space="preserve"> • R • </w:t>
-      </w:r>
-      <w:r>
-        <w:rPr>
-          <w:rFonts w:eastAsiaTheme="majorEastAsia"/>
-        </w:rPr>
-        <w:t xml:space="preserve">SQL </w:t>
-      </w:r>
-      <w:r>
-        <w:rPr>
-          <w:rFonts w:eastAsiaTheme="majorEastAsia"/>
-        </w:rPr>
-        <w:t>•</w:t>
-      </w:r>
-      <w:r>
-        <w:rPr>
-          <w:rFonts w:eastAsiaTheme="majorEastAsia"/>
-        </w:rPr>
-        <w:t xml:space="preserve"> </w:t>
-      </w:r>
-      <w:r>
-        <w:rPr>
-          <w:rFonts w:eastAsiaTheme="majorEastAsia"/>
-        </w:rPr>
-        <w:t>C#</w:t>
-      </w:r>
-      <w:r>
-        <w:rPr>
-          <w:rFonts w:eastAsiaTheme="majorEastAsia"/>
-        </w:rPr>
-        <w:t xml:space="preserve"> •</w:t>
-      </w:r>
-      <w:r>
-        <w:rPr>
-          <w:rFonts w:eastAsiaTheme="majorEastAsia"/>
-        </w:rPr>
-        <w:t xml:space="preserve"> </w:t>
-      </w:r>
-      <w:r>
-        <w:rPr>
-          <w:rFonts w:eastAsiaTheme="majorEastAsia"/>
-        </w:rPr>
-        <w:t xml:space="preserve">SAS • </w:t>
-      </w:r>
-      <w:r>
-        <w:rPr>
-          <w:rFonts w:eastAsiaTheme="majorEastAsia"/>
-        </w:rPr>
-        <w:t>Docker</w:t>
-      </w:r>
-      <w:r>
-        <w:rPr>
-          <w:rFonts w:eastAsiaTheme="majorEastAsia"/>
-        </w:rPr>
-        <w:t xml:space="preserve"> • </w:t>
-      </w:r>
-      <w:r>
-        <w:rPr>
-          <w:rFonts w:eastAsiaTheme="majorEastAsia"/>
-        </w:rPr>
-        <w:t xml:space="preserve">Linux </w:t>
-      </w:r>
-      <w:r>
-        <w:rPr>
-          <w:rFonts w:eastAsiaTheme="majorEastAsia"/>
-        </w:rPr>
-        <w:t>(RHEL 5, RHEL 7</w:t>
-      </w:r>
-      <w:r>
-        <w:rPr>
-          <w:rFonts w:eastAsiaTheme="majorEastAsia"/>
-        </w:rPr>
-        <w:t>, Ubuntu</w:t>
-      </w:r>
-      <w:r>
-        <w:rPr>
-          <w:rFonts w:eastAsiaTheme="majorEastAsia"/>
-        </w:rPr>
-        <w:t xml:space="preserve">) </w:t>
-      </w:r>
-      <w:r>
-        <w:rPr>
-          <w:rFonts w:eastAsiaTheme="majorEastAsia"/>
-        </w:rPr>
-        <w:t xml:space="preserve">• </w:t>
-      </w:r>
-      <w:r>
-        <w:rPr>
-          <w:rFonts w:eastAsiaTheme="majorEastAsia"/>
-        </w:rPr>
-        <w:t xml:space="preserve">Windows (7, 10) </w:t>
-      </w:r>
-      <w:r>
-        <w:rPr>
-          <w:rFonts w:eastAsiaTheme="majorEastAsia"/>
-        </w:rPr>
-        <w:t>•</w:t>
-      </w:r>
-      <w:r>
-        <w:rPr>
-          <w:rFonts w:eastAsiaTheme="majorEastAsia"/>
-        </w:rPr>
-        <w:t xml:space="preserve"> </w:t>
-      </w:r>
-      <w:r>
-        <w:rPr>
-          <w:rFonts w:eastAsiaTheme="majorEastAsia"/>
-        </w:rPr>
-        <w:t xml:space="preserve">Visual Studio • Eclipse • </w:t>
-      </w:r>
-      <w:proofErr w:type="spellStart"/>
-      <w:r>
-        <w:rPr>
-          <w:rFonts w:eastAsiaTheme="majorEastAsia"/>
-        </w:rPr>
-        <w:t>RStudio</w:t>
-      </w:r>
-      <w:proofErr w:type="spellEnd"/>
-      <w:r>
-        <w:rPr>
-          <w:rFonts w:eastAsiaTheme="majorEastAsia"/>
-        </w:rPr>
-        <w:t xml:space="preserve"> •</w:t>
-      </w:r>
-      <w:r>
-        <w:rPr>
-          <w:rFonts w:eastAsiaTheme="majorEastAsia"/>
-        </w:rPr>
-        <w:t xml:space="preserve"> </w:t>
-      </w:r>
-      <w:proofErr w:type="spellStart"/>
-      <w:r>
-        <w:rPr>
-          <w:rFonts w:eastAsiaTheme="majorEastAsia"/>
-        </w:rPr>
-        <w:t>Jupyter</w:t>
-      </w:r>
-      <w:proofErr w:type="spellEnd"/>
-      <w:r>
-        <w:rPr>
-          <w:rFonts w:eastAsiaTheme="majorEastAsia"/>
-        </w:rPr>
-        <w:t xml:space="preserve"> Notebook</w:t>
-      </w:r>
-      <w:r>
-        <w:rPr>
-          <w:rFonts w:eastAsiaTheme="majorEastAsia"/>
-        </w:rPr>
-        <w:t xml:space="preserve"> •</w:t>
-      </w:r>
-      <w:r>
-        <w:rPr>
-          <w:rFonts w:eastAsiaTheme="majorEastAsia"/>
-        </w:rPr>
-        <w:t xml:space="preserve"> </w:t>
-      </w:r>
-      <w:r>
-        <w:rPr>
-          <w:rFonts w:eastAsiaTheme="majorEastAsia"/>
-        </w:rPr>
-        <w:t xml:space="preserve">MySQL </w:t>
-      </w:r>
-      <w:r>
-        <w:rPr>
-          <w:rFonts w:eastAsiaTheme="majorEastAsia"/>
-        </w:rPr>
-        <w:t>•</w:t>
-      </w:r>
-      <w:r>
-        <w:rPr>
-          <w:rFonts w:eastAsiaTheme="majorEastAsia"/>
-        </w:rPr>
-        <w:t xml:space="preserve"> </w:t>
-      </w:r>
-      <w:r>
-        <w:rPr>
-          <w:rFonts w:eastAsiaTheme="majorEastAsia"/>
-        </w:rPr>
-        <w:t xml:space="preserve">Unity • </w:t>
-      </w:r>
-      <w:r>
-        <w:rPr>
-          <w:rFonts w:eastAsiaTheme="majorEastAsia"/>
-        </w:rPr>
-        <w:t>Unreal</w:t>
-      </w:r>
-      <w:r>
-        <w:rPr>
-          <w:rFonts w:eastAsiaTheme="majorEastAsia"/>
-        </w:rPr>
-        <w:t xml:space="preserve"> • </w:t>
-      </w:r>
-      <w:proofErr w:type="spellStart"/>
-      <w:r>
-        <w:rPr>
-          <w:rFonts w:eastAsiaTheme="majorEastAsia"/>
-        </w:rPr>
-        <w:t>Git</w:t>
-      </w:r>
-      <w:proofErr w:type="spellEnd"/>
-      <w:r>
-        <w:rPr>
-          <w:rFonts w:eastAsiaTheme="majorEastAsia"/>
-        </w:rPr>
-        <w:t xml:space="preserve"> (GitHub, </w:t>
-      </w:r>
-      <w:proofErr w:type="spellStart"/>
-      <w:r>
-        <w:rPr>
-          <w:rFonts w:eastAsiaTheme="majorEastAsia"/>
-        </w:rPr>
-        <w:t>GitLab</w:t>
-      </w:r>
-      <w:proofErr w:type="spellEnd"/>
-      <w:r>
-        <w:rPr>
-          <w:rFonts w:eastAsiaTheme="majorEastAsia"/>
-        </w:rPr>
-        <w:t>)</w:t>
-      </w:r>
-    </w:p>
-    <w:p>
-      <w:pPr>
-        <w:pStyle w:val="Heading1"/>
-      </w:pPr>
-      <w:r>
-        <w:t>Projects</w:t>
+        <w:t>“Candle Morality,” a project that attempted to construct a socially-positive, life-affirming moral framework from the starting point of Nietzschean nihilism</w:t>
+      </w:r>
+    </w:p>
+    <w:p>
+      <w:pPr>
+        <w:pStyle w:val="Heading2"/>
+      </w:pPr>
+      <w:r>
+        <w:t>Other Education</w:t>
       </w:r>
     </w:p>
     <w:p>
@@ -1350,73 +1731,10 @@
           <w:ilvl w:val="0"/>
           <w:numId w:val="4"/>
         </w:numPr>
-        <w:spacing w:before="120"/>
         <w:ind w:left="504"/>
-        <w:rPr>
-          <w:rFonts w:eastAsiaTheme="majorEastAsia"/>
-        </w:rPr>
-      </w:pPr>
-      <w:hyperlink r:id="rId7" w:history="1">
-        <w:r>
-          <w:rPr>
-            <w:rStyle w:val="Hyperlink"/>
-            <w:i/>
-          </w:rPr>
-          <w:t>Dungeon Mobs</w:t>
-        </w:r>
-      </w:hyperlink>
-      <w:r>
-        <w:t xml:space="preserve">, a mod for </w:t>
-      </w:r>
-      <w:r>
-        <w:rPr>
-          <w:i/>
-        </w:rPr>
-        <w:t>Minecraft</w:t>
-      </w:r>
-      <w:r>
-        <w:t xml:space="preserve"> which adds a variety of hostile creatures, each with unique behavior; written in Java</w:t>
-      </w:r>
-      <w:r>
-        <w:t xml:space="preserve"> using Eclipse</w:t>
-      </w:r>
-      <w:r>
-        <w:t xml:space="preserve"> in </w:t>
-      </w:r>
-      <w:r>
-        <w:t xml:space="preserve">a </w:t>
-      </w:r>
-      <w:r>
-        <w:t>Windows</w:t>
-      </w:r>
-      <w:r>
-        <w:t xml:space="preserve"> environment</w:t>
-      </w:r>
-    </w:p>
-    <w:p>
-      <w:pPr>
-        <w:pStyle w:val="ListParagraph"/>
-        <w:numPr>
-          <w:ilvl w:val="1"/>
-          <w:numId w:val="4"/>
-        </w:numPr>
-        <w:spacing w:before="120"/>
-        <w:ind w:left="936"/>
-        <w:rPr>
-          <w:rFonts w:eastAsiaTheme="majorEastAsia"/>
-        </w:rPr>
-      </w:pPr>
-      <w:r>
-        <w:t xml:space="preserve">Implemented creatures according to a design document, developed based upon perceived holes in core </w:t>
-      </w:r>
-      <w:r>
-        <w:rPr>
-          <w:i/>
-        </w:rPr>
-        <w:t>Minecraft</w:t>
-      </w:r>
-      <w:r>
-        <w:t xml:space="preserve"> gameplay</w:t>
+      </w:pPr>
+      <w:r>
+        <w:t>Parker University, Summer 2021: 6 credits towards an M.S. Neuroscience; coursework in human neurobiology and advanced functional neuroanatomy</w:t>
       </w:r>
     </w:p>
     <w:p>
@@ -1426,70 +1744,248 @@
           <w:ilvl w:val="0"/>
           <w:numId w:val="4"/>
         </w:numPr>
+        <w:ind w:left="504"/>
+      </w:pPr>
+      <w:r>
+        <w:t>Arizona State University, Summer 2021: 6 credits towards an M.S. Psychology; coursework in research methods and quantitative analysis</w:t>
+      </w:r>
+    </w:p>
+    <w:p>
+      <w:pPr>
+        <w:pStyle w:val="Heading1"/>
+      </w:pPr>
+      <w:r>
+        <w:t>Tools</w:t>
+      </w:r>
+    </w:p>
+    <w:p>
+      <w:pPr>
         <w:spacing w:before="120"/>
-        <w:ind w:left="504"/>
-        <w:rPr>
-          <w:rFonts w:eastAsiaTheme="majorEastAsia"/>
-        </w:rPr>
-      </w:pPr>
-      <w:proofErr w:type="spellStart"/>
-      <w:r>
-        <w:rPr>
-          <w:i/>
-        </w:rPr>
-        <w:t>Steamworks</w:t>
-      </w:r>
-      <w:proofErr w:type="spellEnd"/>
-      <w:r>
-        <w:rPr>
-          <w:i/>
-        </w:rPr>
-        <w:t>: A Guide to Technology in Fantasy Settings</w:t>
-      </w:r>
-      <w:r>
-        <w:t xml:space="preserve">, a 180-page sourcebook for </w:t>
-      </w:r>
-      <w:r>
-        <w:t xml:space="preserve">the d20 System, </w:t>
-      </w:r>
-      <w:r>
-        <w:t>a tabletop roleplaying game</w:t>
-      </w:r>
-    </w:p>
-    <w:p>
-      <w:pPr>
-        <w:pStyle w:val="ListParagraph"/>
-        <w:numPr>
-          <w:ilvl w:val="1"/>
-          <w:numId w:val="4"/>
-        </w:numPr>
-        <w:spacing w:before="120"/>
-        <w:ind w:left="936"/>
-        <w:rPr>
-          <w:rFonts w:eastAsiaTheme="majorEastAsia"/>
-        </w:rPr>
-      </w:pPr>
-      <w:r>
-        <w:t>Extensive research into the technological capabilities of Western civilization during the 19</w:t>
-      </w:r>
-      <w:r>
-        <w:rPr>
-          <w:vertAlign w:val="superscript"/>
-        </w:rPr>
-        <w:t>th</w:t>
-      </w:r>
-      <w:r>
-        <w:t xml:space="preserve"> century, including investigation of advancements in firearm technology, calculating engines, and advancements in automation and manufacturing practices of the era</w:t>
-      </w:r>
-    </w:p>
-    <w:p/>
+      </w:pPr>
+      <w:r>
+        <w:rPr>
+          <w:rFonts w:eastAsiaTheme="majorEastAsia"/>
+        </w:rPr>
+        <w:t>C • Java • Python</w:t>
+      </w:r>
+      <w:r>
+        <w:rPr>
+          <w:rFonts w:eastAsiaTheme="majorEastAsia"/>
+        </w:rPr>
+        <w:t xml:space="preserve"> (NumPy, pandas, scikit-learn</w:t>
+      </w:r>
+      <w:r>
+        <w:rPr>
+          <w:rFonts w:eastAsiaTheme="majorEastAsia"/>
+        </w:rPr>
+        <w:t>, TensorFlow</w:t>
+      </w:r>
+      <w:r>
+        <w:rPr>
+          <w:rFonts w:eastAsiaTheme="majorEastAsia"/>
+        </w:rPr>
+        <w:t>)</w:t>
+      </w:r>
+      <w:r>
+        <w:rPr>
+          <w:rFonts w:eastAsiaTheme="majorEastAsia"/>
+        </w:rPr>
+        <w:t xml:space="preserve"> • R • </w:t>
+      </w:r>
+      <w:r>
+        <w:rPr>
+          <w:rFonts w:eastAsiaTheme="majorEastAsia"/>
+        </w:rPr>
+        <w:t xml:space="preserve">SQL </w:t>
+      </w:r>
+      <w:r>
+        <w:rPr>
+          <w:rFonts w:eastAsiaTheme="majorEastAsia"/>
+        </w:rPr>
+        <w:t>•</w:t>
+      </w:r>
+      <w:r>
+        <w:rPr>
+          <w:rFonts w:eastAsiaTheme="majorEastAsia"/>
+        </w:rPr>
+        <w:t xml:space="preserve"> </w:t>
+      </w:r>
+      <w:r>
+        <w:rPr>
+          <w:rFonts w:eastAsiaTheme="majorEastAsia"/>
+        </w:rPr>
+        <w:t>C#</w:t>
+      </w:r>
+      <w:r>
+        <w:rPr>
+          <w:rFonts w:eastAsiaTheme="majorEastAsia"/>
+        </w:rPr>
+        <w:t xml:space="preserve"> •</w:t>
+      </w:r>
+      <w:r>
+        <w:rPr>
+          <w:rFonts w:eastAsiaTheme="majorEastAsia"/>
+        </w:rPr>
+        <w:t xml:space="preserve"> </w:t>
+      </w:r>
+      <w:r>
+        <w:rPr>
+          <w:rFonts w:eastAsiaTheme="majorEastAsia"/>
+        </w:rPr>
+        <w:t xml:space="preserve">SAS • </w:t>
+      </w:r>
+      <w:r>
+        <w:rPr>
+          <w:rFonts w:eastAsiaTheme="majorEastAsia"/>
+        </w:rPr>
+        <w:t>Docker</w:t>
+      </w:r>
+      <w:r>
+        <w:rPr>
+          <w:rFonts w:eastAsiaTheme="majorEastAsia"/>
+        </w:rPr>
+        <w:t xml:space="preserve"> • </w:t>
+      </w:r>
+      <w:r>
+        <w:rPr>
+          <w:rFonts w:eastAsiaTheme="majorEastAsia"/>
+        </w:rPr>
+        <w:t xml:space="preserve">Linux </w:t>
+      </w:r>
+      <w:r>
+        <w:rPr>
+          <w:rFonts w:eastAsiaTheme="majorEastAsia"/>
+        </w:rPr>
+        <w:t>(RHEL 5, RHEL 7</w:t>
+      </w:r>
+      <w:r>
+        <w:rPr>
+          <w:rFonts w:eastAsiaTheme="majorEastAsia"/>
+        </w:rPr>
+        <w:t>, Ubuntu</w:t>
+      </w:r>
+      <w:r>
+        <w:rPr>
+          <w:rFonts w:eastAsiaTheme="majorEastAsia"/>
+        </w:rPr>
+        <w:t xml:space="preserve">) </w:t>
+      </w:r>
+      <w:r>
+        <w:rPr>
+          <w:rFonts w:eastAsiaTheme="majorEastAsia"/>
+        </w:rPr>
+        <w:t xml:space="preserve">• </w:t>
+      </w:r>
+      <w:r>
+        <w:rPr>
+          <w:rFonts w:eastAsiaTheme="majorEastAsia"/>
+        </w:rPr>
+        <w:t xml:space="preserve">Windows (7, 10) </w:t>
+      </w:r>
+      <w:r>
+        <w:rPr>
+          <w:rFonts w:eastAsiaTheme="majorEastAsia"/>
+        </w:rPr>
+        <w:t>•</w:t>
+      </w:r>
+      <w:r>
+        <w:rPr>
+          <w:rFonts w:eastAsiaTheme="majorEastAsia"/>
+        </w:rPr>
+        <w:t xml:space="preserve"> </w:t>
+      </w:r>
+      <w:r>
+        <w:rPr>
+          <w:rFonts w:eastAsiaTheme="majorEastAsia"/>
+        </w:rPr>
+        <w:t xml:space="preserve">Visual Studio • Eclipse • </w:t>
+      </w:r>
+      <w:r>
+        <w:rPr>
+          <w:rFonts w:eastAsiaTheme="majorEastAsia"/>
+        </w:rPr>
+        <w:t>RStudio</w:t>
+      </w:r>
+      <w:r>
+        <w:rPr>
+          <w:rFonts w:eastAsiaTheme="majorEastAsia"/>
+        </w:rPr>
+        <w:t xml:space="preserve"> •</w:t>
+      </w:r>
+      <w:r>
+        <w:rPr>
+          <w:rFonts w:eastAsiaTheme="majorEastAsia"/>
+        </w:rPr>
+        <w:t xml:space="preserve"> Jupyter Notebook</w:t>
+      </w:r>
+      <w:r>
+        <w:rPr>
+          <w:rFonts w:eastAsiaTheme="majorEastAsia"/>
+        </w:rPr>
+        <w:t xml:space="preserve"> •</w:t>
+      </w:r>
+      <w:r>
+        <w:rPr>
+          <w:rFonts w:eastAsiaTheme="majorEastAsia"/>
+        </w:rPr>
+        <w:t xml:space="preserve"> </w:t>
+      </w:r>
+      <w:r>
+        <w:rPr>
+          <w:rFonts w:eastAsiaTheme="majorEastAsia"/>
+        </w:rPr>
+        <w:t xml:space="preserve">MySQL </w:t>
+      </w:r>
+      <w:r>
+        <w:rPr>
+          <w:rFonts w:eastAsiaTheme="majorEastAsia"/>
+        </w:rPr>
+        <w:t>•</w:t>
+      </w:r>
+      <w:r>
+        <w:rPr>
+          <w:rFonts w:eastAsiaTheme="majorEastAsia"/>
+        </w:rPr>
+        <w:t xml:space="preserve"> </w:t>
+      </w:r>
+      <w:r>
+        <w:rPr>
+          <w:rFonts w:eastAsiaTheme="majorEastAsia"/>
+        </w:rPr>
+        <w:t xml:space="preserve">Unity • </w:t>
+      </w:r>
+      <w:r>
+        <w:rPr>
+          <w:rFonts w:eastAsiaTheme="majorEastAsia"/>
+        </w:rPr>
+        <w:t>Unreal</w:t>
+      </w:r>
+      <w:r>
+        <w:rPr>
+          <w:rFonts w:eastAsiaTheme="majorEastAsia"/>
+        </w:rPr>
+        <w:t xml:space="preserve"> • </w:t>
+      </w:r>
+      <w:r>
+        <w:rPr>
+          <w:rFonts w:eastAsiaTheme="majorEastAsia"/>
+        </w:rPr>
+        <w:t>Git</w:t>
+      </w:r>
+      <w:r>
+        <w:rPr>
+          <w:rFonts w:eastAsiaTheme="majorEastAsia"/>
+        </w:rPr>
+        <w:t xml:space="preserve"> (GitHub, GitLab)</w:t>
+      </w:r>
+    </w:p>
     <w:p>
       <w:pPr>
         <w:jc w:val="right"/>
       </w:pPr>
     </w:p>
     <w:sectPr>
-      <w:footerReference w:type="default" r:id="rId8"/>
+      <w:footerReference w:type="default" r:id="rId7"/>
       <w:pgSz w:w="12240" w:h="15840"/>
       <w:pgMar w:top="1008" w:right="1008" w:bottom="1008" w:left="1008" w:header="720" w:footer="720" w:gutter="0"/>
       <w:cols w:space="720"/>
@@ -1500,7 +1996,7 @@
 </file>
 
 <file path=word/endnotes.xml><?xml version="1.0" encoding="utf-8"?>
-<w:endnotes xmlns:wpc="http://schemas.microsoft.com/office/word/2010/wordprocessingCanvas" xmlns:cx="http://schemas.microsoft.com/office/drawing/2014/chartex" xmlns:cx1="http://schemas.microsoft.com/office/drawing/2015/9/8/chartex" xmlns:cx2="http://schemas.microsoft.com/office/drawing/2015/10/21/chartex" xmlns:cx3="http://schemas.microsoft.com/office/drawing/2016/5/9/chartex" xmlns:cx4="http://schemas.microsoft.com/office/drawing/2016/5/10/chartex" xmlns:cx5="http://schemas.microsoft.com/office/drawing/2016/5/11/chartex" xmlns:mc="http://schemas.openxmlformats.org/markup-compatibility/2006" xmlns:o="urn:schemas-microsoft-com:office:office" xmlns:r="http://schemas.openxmlformats.org/officeDocument/2006/relationships" xmlns:m="http://schemas.openxmlformats.org/officeDocument/2006/math" xmlns:v="urn:schemas-microsoft-com:vml" xmlns:wp14="http://schemas.microsoft.com/office/word/2010/wordprocessingDrawing" xmlns:wp="http://schemas.openxmlformats.org/drawingml/2006/wordprocessingDrawing" xmlns:w10="urn:schemas-microsoft-com:office:word" xmlns:w="http://schemas.openxmlformats.org/wordprocessingml/2006/main" xmlns:w14="http://schemas.microsoft.com/office/word/2010/wordml" xmlns:w15="http://schemas.microsoft.com/office/word/2012/wordml" xmlns:w16se="http://schemas.microsoft.com/office/word/2015/wordml/symex" xmlns:wpg="http://schemas.microsoft.com/office/word/2010/wordprocessingGroup" xmlns:wpi="http://schemas.microsoft.com/office/word/2010/wordprocessingInk" xmlns:wne="http://schemas.microsoft.com/office/word/2006/wordml" xmlns:wps="http://schemas.microsoft.com/office/word/2010/wordprocessingShape" mc:Ignorable="w14 w15 w16se wp14">
+<w:endnotes xmlns:wpc="http://schemas.microsoft.com/office/word/2010/wordprocessingCanvas" xmlns:cx="http://schemas.microsoft.com/office/drawing/2014/chartex" xmlns:cx1="http://schemas.microsoft.com/office/drawing/2015/9/8/chartex" xmlns:cx2="http://schemas.microsoft.com/office/drawing/2015/10/21/chartex" xmlns:cx3="http://schemas.microsoft.com/office/drawing/2016/5/9/chartex" xmlns:cx4="http://schemas.microsoft.com/office/drawing/2016/5/10/chartex" xmlns:cx5="http://schemas.microsoft.com/office/drawing/2016/5/11/chartex" xmlns:cx6="http://schemas.microsoft.com/office/drawing/2016/5/12/chartex" xmlns:cx7="http://schemas.microsoft.com/office/drawing/2016/5/13/chartex" xmlns:cx8="http://schemas.microsoft.com/office/drawing/2016/5/14/chartex" xmlns:mc="http://schemas.openxmlformats.org/markup-compatibility/2006" xmlns:aink="http://schemas.microsoft.com/office/drawing/2016/ink" xmlns:am3d="http://schemas.microsoft.com/office/drawing/2017/model3d" xmlns:o="urn:schemas-microsoft-com:office:office" xmlns:oel="http://schemas.microsoft.com/office/2019/extlst" xmlns:r="http://schemas.openxmlformats.org/officeDocument/2006/relationships" xmlns:m="http://schemas.openxmlformats.org/officeDocument/2006/math" xmlns:v="urn:schemas-microsoft-com:vml" xmlns:wp14="http://schemas.microsoft.com/office/word/2010/wordprocessingDrawing" xmlns:wp="http://schemas.openxmlformats.org/drawingml/2006/wordprocessingDrawing" xmlns:w10="urn:schemas-microsoft-com:office:word" xmlns:w="http://schemas.openxmlformats.org/wordprocessingml/2006/main" xmlns:w14="http://schemas.microsoft.com/office/word/2010/wordml" xmlns:w15="http://schemas.microsoft.com/office/word/2012/wordml" xmlns:w16cex="http://schemas.microsoft.com/office/word/2018/wordml/cex" xmlns:w16cid="http://schemas.microsoft.com/office/word/2016/wordml/cid" xmlns:w16="http://schemas.microsoft.com/office/word/2018/wordml" xmlns:w16sdtdh="http://schemas.microsoft.com/office/word/2020/wordml/sdtdatahash" xmlns:w16se="http://schemas.microsoft.com/office/word/2015/wordml/symex" xmlns:wpg="http://schemas.microsoft.com/office/word/2010/wordprocessingGroup" xmlns:wpi="http://schemas.microsoft.com/office/word/2010/wordprocessingInk" xmlns:wne="http://schemas.microsoft.com/office/word/2006/wordml" xmlns:wps="http://schemas.microsoft.com/office/word/2010/wordprocessingShape" mc:Ignorable="w14 w15 w16se w16cid w16 w16cex w16sdtdh wp14">
   <w:endnote w:type="separator" w:id="-1">
     <w:p>
       <w:pPr>
@@ -1525,7 +2021,7 @@
 </file>
 
 <file path=word/footer1.xml><?xml version="1.0" encoding="utf-8"?>
-<w:ftr xmlns:wpc="http://schemas.microsoft.com/office/word/2010/wordprocessingCanvas" xmlns:cx="http://schemas.microsoft.com/office/drawing/2014/chartex" xmlns:cx1="http://schemas.microsoft.com/office/drawing/2015/9/8/chartex" xmlns:cx2="http://schemas.microsoft.com/office/drawing/2015/10/21/chartex" xmlns:cx3="http://schemas.microsoft.com/office/drawing/2016/5/9/chartex" xmlns:cx4="http://schemas.microsoft.com/office/drawing/2016/5/10/chartex" xmlns:cx5="http://schemas.microsoft.com/office/drawing/2016/5/11/chartex" xmlns:mc="http://schemas.openxmlformats.org/markup-compatibility/2006" xmlns:o="urn:schemas-microsoft-com:office:office" xmlns:r="http://schemas.openxmlformats.org/officeDocument/2006/relationships" xmlns:m="http://schemas.openxmlformats.org/officeDocument/2006/math" xmlns:v="urn:schemas-microsoft-com:vml" xmlns:wp14="http://schemas.microsoft.com/office/word/2010/wordprocessingDrawing" xmlns:wp="http://schemas.openxmlformats.org/drawingml/2006/wordprocessingDrawing" xmlns:w10="urn:schemas-microsoft-com:office:word" xmlns:w="http://schemas.openxmlformats.org/wordprocessingml/2006/main" xmlns:w14="http://schemas.microsoft.com/office/word/2010/wordml" xmlns:w15="http://schemas.microsoft.com/office/word/2012/wordml" xmlns:w16se="http://schemas.microsoft.com/office/word/2015/wordml/symex" xmlns:wpg="http://schemas.microsoft.com/office/word/2010/wordprocessingGroup" xmlns:wpi="http://schemas.microsoft.com/office/word/2010/wordprocessingInk" xmlns:wne="http://schemas.microsoft.com/office/word/2006/wordml" xmlns:wps="http://schemas.microsoft.com/office/word/2010/wordprocessingShape" mc:Ignorable="w14 w15 w16se wp14">
+<w:ftr xmlns:wpc="http://schemas.microsoft.com/office/word/2010/wordprocessingCanvas" xmlns:cx="http://schemas.microsoft.com/office/drawing/2014/chartex" xmlns:cx1="http://schemas.microsoft.com/office/drawing/2015/9/8/chartex" xmlns:cx2="http://schemas.microsoft.com/office/drawing/2015/10/21/chartex" xmlns:cx3="http://schemas.microsoft.com/office/drawing/2016/5/9/chartex" xmlns:cx4="http://schemas.microsoft.com/office/drawing/2016/5/10/chartex" xmlns:cx5="http://schemas.microsoft.com/office/drawing/2016/5/11/chartex" xmlns:cx6="http://schemas.microsoft.com/office/drawing/2016/5/12/chartex" xmlns:cx7="http://schemas.microsoft.com/office/drawing/2016/5/13/chartex" xmlns:cx8="http://schemas.microsoft.com/office/drawing/2016/5/14/chartex" xmlns:mc="http://schemas.openxmlformats.org/markup-compatibility/2006" xmlns:aink="http://schemas.microsoft.com/office/drawing/2016/ink" xmlns:am3d="http://schemas.microsoft.com/office/drawing/2017/model3d" xmlns:o="urn:schemas-microsoft-com:office:office" xmlns:oel="http://schemas.microsoft.com/office/2019/extlst" xmlns:r="http://schemas.openxmlformats.org/officeDocument/2006/relationships" xmlns:m="http://schemas.openxmlformats.org/officeDocument/2006/math" xmlns:v="urn:schemas-microsoft-com:vml" xmlns:wp14="http://schemas.microsoft.com/office/word/2010/wordprocessingDrawing" xmlns:wp="http://schemas.openxmlformats.org/drawingml/2006/wordprocessingDrawing" xmlns:w10="urn:schemas-microsoft-com:office:word" xmlns:w="http://schemas.openxmlformats.org/wordprocessingml/2006/main" xmlns:w14="http://schemas.microsoft.com/office/word/2010/wordml" xmlns:w15="http://schemas.microsoft.com/office/word/2012/wordml" xmlns:w16cex="http://schemas.microsoft.com/office/word/2018/wordml/cex" xmlns:w16cid="http://schemas.microsoft.com/office/word/2016/wordml/cid" xmlns:w16="http://schemas.microsoft.com/office/word/2018/wordml" xmlns:w16sdtdh="http://schemas.microsoft.com/office/word/2020/wordml/sdtdatahash" xmlns:w16se="http://schemas.microsoft.com/office/word/2015/wordml/symex" xmlns:wpg="http://schemas.microsoft.com/office/word/2010/wordprocessingGroup" xmlns:wpi="http://schemas.microsoft.com/office/word/2010/wordprocessingInk" xmlns:wne="http://schemas.microsoft.com/office/word/2006/wordml" xmlns:wps="http://schemas.microsoft.com/office/word/2010/wordprocessingShape" mc:Ignorable="w14 w15 w16se w16cid w16 w16cex w16sdtdh wp14">
   <w:p>
     <w:pPr>
       <w:pStyle w:val="Footer"/>
@@ -1541,7 +2037,7 @@
 </file>
 
 <file path=word/footnotes.xml><?xml version="1.0" encoding="utf-8"?>
-<w:footnotes xmlns:wpc="http://schemas.microsoft.com/office/word/2010/wordprocessingCanvas" xmlns:cx="http://schemas.microsoft.com/office/drawing/2014/chartex" xmlns:cx1="http://schemas.microsoft.com/office/drawing/2015/9/8/chartex" xmlns:cx2="http://schemas.microsoft.com/office/drawing/2015/10/21/chartex" xmlns:cx3="http://schemas.microsoft.com/office/drawing/2016/5/9/chartex" xmlns:cx4="http://schemas.microsoft.com/office/drawing/2016/5/10/chartex" xmlns:cx5="http://schemas.microsoft.com/office/drawing/2016/5/11/chartex" xmlns:mc="http://schemas.openxmlformats.org/markup-compatibility/2006" xmlns:o="urn:schemas-microsoft-com:office:office" xmlns:r="http://schemas.openxmlformats.org/officeDocument/2006/relationships" xmlns:m="http://schemas.openxmlformats.org/officeDocument/2006/math" xmlns:v="urn:schemas-microsoft-com:vml" xmlns:wp14="http://schemas.microsoft.com/office/word/2010/wordprocessingDrawing" xmlns:wp="http://schemas.openxmlformats.org/drawingml/2006/wordprocessingDrawing" xmlns:w10="urn:schemas-microsoft-com:office:word" xmlns:w="http://schemas.openxmlformats.org/wordprocessingml/2006/main" xmlns:w14="http://schemas.microsoft.com/office/word/2010/wordml" xmlns:w15="http://schemas.microsoft.com/office/word/2012/wordml" xmlns:w16se="http://schemas.microsoft.com/office/word/2015/wordml/symex" xmlns:wpg="http://schemas.microsoft.com/office/word/2010/wordprocessingGroup" xmlns:wpi="http://schemas.microsoft.com/office/word/2010/wordprocessingInk" xmlns:wne="http://schemas.microsoft.com/office/word/2006/wordml" xmlns:wps="http://schemas.microsoft.com/office/word/2010/wordprocessingShape" mc:Ignorable="w14 w15 w16se wp14">
+<w:footnotes xmlns:wpc="http://schemas.microsoft.com/office/word/2010/wordprocessingCanvas" xmlns:cx="http://schemas.microsoft.com/office/drawing/2014/chartex" xmlns:cx1="http://schemas.microsoft.com/office/drawing/2015/9/8/chartex" xmlns:cx2="http://schemas.microsoft.com/office/drawing/2015/10/21/chartex" xmlns:cx3="http://schemas.microsoft.com/office/drawing/2016/5/9/chartex" xmlns:cx4="http://schemas.microsoft.com/office/drawing/2016/5/10/chartex" xmlns:cx5="http://schemas.microsoft.com/office/drawing/2016/5/11/chartex" xmlns:cx6="http://schemas.microsoft.com/office/drawing/2016/5/12/chartex" xmlns:cx7="http://schemas.microsoft.com/office/drawing/2016/5/13/chartex" xmlns:cx8="http://schemas.microsoft.com/office/drawing/2016/5/14/chartex" xmlns:mc="http://schemas.openxmlformats.org/markup-compatibility/2006" xmlns:aink="http://schemas.microsoft.com/office/drawing/2016/ink" xmlns:am3d="http://schemas.microsoft.com/office/drawing/2017/model3d" xmlns:o="urn:schemas-microsoft-com:office:office" xmlns:oel="http://schemas.microsoft.com/office/2019/extlst" xmlns:r="http://schemas.openxmlformats.org/officeDocument/2006/relationships" xmlns:m="http://schemas.openxmlformats.org/officeDocument/2006/math" xmlns:v="urn:schemas-microsoft-com:vml" xmlns:wp14="http://schemas.microsoft.com/office/word/2010/wordprocessingDrawing" xmlns:wp="http://schemas.openxmlformats.org/drawingml/2006/wordprocessingDrawing" xmlns:w10="urn:schemas-microsoft-com:office:word" xmlns:w="http://schemas.openxmlformats.org/wordprocessingml/2006/main" xmlns:w14="http://schemas.microsoft.com/office/word/2010/wordml" xmlns:w15="http://schemas.microsoft.com/office/word/2012/wordml" xmlns:w16cex="http://schemas.microsoft.com/office/word/2018/wordml/cex" xmlns:w16cid="http://schemas.microsoft.com/office/word/2016/wordml/cid" xmlns:w16="http://schemas.microsoft.com/office/word/2018/wordml" xmlns:w16sdtdh="http://schemas.microsoft.com/office/word/2020/wordml/sdtdatahash" xmlns:w16se="http://schemas.microsoft.com/office/word/2015/wordml/symex" xmlns:wpg="http://schemas.microsoft.com/office/word/2010/wordprocessingGroup" xmlns:wpi="http://schemas.microsoft.com/office/word/2010/wordprocessingInk" xmlns:wne="http://schemas.microsoft.com/office/word/2006/wordml" xmlns:wps="http://schemas.microsoft.com/office/word/2010/wordprocessingShape" mc:Ignorable="w14 w15 w16se w16cid w16 w16cex w16sdtdh wp14">
   <w:footnote w:type="separator" w:id="-1">
     <w:p>
       <w:pPr>
@@ -1566,7 +2062,7 @@
 </file>
 
 <file path=word/numbering.xml><?xml version="1.0" encoding="utf-8"?>
-<w:numbering xmlns:wpc="http://schemas.microsoft.com/office/word/2010/wordprocessingCanvas" xmlns:cx="http://schemas.microsoft.com/office/drawing/2014/chartex" xmlns:cx1="http://schemas.microsoft.com/office/drawing/2015/9/8/chartex" xmlns:cx2="http://schemas.microsoft.com/office/drawing/2015/10/21/chartex" xmlns:cx3="http://schemas.microsoft.com/office/drawing/2016/5/9/chartex" xmlns:cx4="http://schemas.microsoft.com/office/drawing/2016/5/10/chartex" xmlns:cx5="http://schemas.microsoft.com/office/drawing/2016/5/11/chartex" xmlns:mc="http://schemas.openxmlformats.org/markup-compatibility/2006" xmlns:o="urn:schemas-microsoft-com:office:office" xmlns:r="http://schemas.openxmlformats.org/officeDocument/2006/relationships" xmlns:m="http://schemas.openxmlformats.org/officeDocument/2006/math" xmlns:v="urn:schemas-microsoft-com:vml" xmlns:wp14="http://schemas.microsoft.com/office/word/2010/wordprocessingDrawing" xmlns:wp="http://schemas.openxmlformats.org/drawingml/2006/wordprocessingDrawing" xmlns:w10="urn:schemas-microsoft-com:office:word" xmlns:w="http://schemas.openxmlformats.org/wordprocessingml/2006/main" xmlns:w14="http://schemas.microsoft.com/office/word/2010/wordml" xmlns:w15="http://schemas.microsoft.com/office/word/2012/wordml" xmlns:w16se="http://schemas.microsoft.com/office/word/2015/wordml/symex" xmlns:wpg="http://schemas.microsoft.com/office/word/2010/wordprocessingGroup" xmlns:wpi="http://schemas.microsoft.com/office/word/2010/wordprocessingInk" xmlns:wne="http://schemas.microsoft.com/office/word/2006/wordml" xmlns:wps="http://schemas.microsoft.com/office/word/2010/wordprocessingShape" mc:Ignorable="w14 w15 w16se wp14">
+<w:numbering xmlns:wpc="http://schemas.microsoft.com/office/word/2010/wordprocessingCanvas" xmlns:cx="http://schemas.microsoft.com/office/drawing/2014/chartex" xmlns:cx1="http://schemas.microsoft.com/office/drawing/2015/9/8/chartex" xmlns:cx2="http://schemas.microsoft.com/office/drawing/2015/10/21/chartex" xmlns:cx3="http://schemas.microsoft.com/office/drawing/2016/5/9/chartex" xmlns:cx4="http://schemas.microsoft.com/office/drawing/2016/5/10/chartex" xmlns:cx5="http://schemas.microsoft.com/office/drawing/2016/5/11/chartex" xmlns:cx6="http://schemas.microsoft.com/office/drawing/2016/5/12/chartex" xmlns:cx7="http://schemas.microsoft.com/office/drawing/2016/5/13/chartex" xmlns:cx8="http://schemas.microsoft.com/office/drawing/2016/5/14/chartex" xmlns:mc="http://schemas.openxmlformats.org/markup-compatibility/2006" xmlns:aink="http://schemas.microsoft.com/office/drawing/2016/ink" xmlns:am3d="http://schemas.microsoft.com/office/drawing/2017/model3d" xmlns:o="urn:schemas-microsoft-com:office:office" xmlns:oel="http://schemas.microsoft.com/office/2019/extlst" xmlns:r="http://schemas.openxmlformats.org/officeDocument/2006/relationships" xmlns:m="http://schemas.openxmlformats.org/officeDocument/2006/math" xmlns:v="urn:schemas-microsoft-com:vml" xmlns:wp14="http://schemas.microsoft.com/office/word/2010/wordprocessingDrawing" xmlns:wp="http://schemas.openxmlformats.org/drawingml/2006/wordprocessingDrawing" xmlns:w10="urn:schemas-microsoft-com:office:word" xmlns:w="http://schemas.openxmlformats.org/wordprocessingml/2006/main" xmlns:w14="http://schemas.microsoft.com/office/word/2010/wordml" xmlns:w15="http://schemas.microsoft.com/office/word/2012/wordml" xmlns:w16cex="http://schemas.microsoft.com/office/word/2018/wordml/cex" xmlns:w16cid="http://schemas.microsoft.com/office/word/2016/wordml/cid" xmlns:w16="http://schemas.microsoft.com/office/word/2018/wordml" xmlns:w16sdtdh="http://schemas.microsoft.com/office/word/2020/wordml/sdtdatahash" xmlns:w16se="http://schemas.microsoft.com/office/word/2015/wordml/symex" xmlns:wpg="http://schemas.microsoft.com/office/word/2010/wordprocessingGroup" xmlns:wpi="http://schemas.microsoft.com/office/word/2010/wordprocessingInk" xmlns:wne="http://schemas.microsoft.com/office/word/2006/wordml" xmlns:wps="http://schemas.microsoft.com/office/word/2010/wordprocessingShape" mc:Ignorable="w14 w15 w16se w16cid w16 w16cex w16sdtdh wp14">
   <w:abstractNum w:abstractNumId="0" w15:restartNumberingAfterBreak="0">
     <w:nsid w:val="21921260"/>
     <w:multiLevelType w:val="hybridMultilevel"/>
@@ -2019,23 +2515,23 @@
       </w:rPr>
     </w:lvl>
   </w:abstractNum>
-  <w:num w:numId="1">
+  <w:num w:numId="1" w16cid:durableId="2136172170">
     <w:abstractNumId w:val="3"/>
   </w:num>
-  <w:num w:numId="2">
+  <w:num w:numId="2" w16cid:durableId="685982160">
     <w:abstractNumId w:val="1"/>
   </w:num>
-  <w:num w:numId="3">
+  <w:num w:numId="3" w16cid:durableId="1757939612">
     <w:abstractNumId w:val="2"/>
   </w:num>
-  <w:num w:numId="4">
+  <w:num w:numId="4" w16cid:durableId="115609453">
     <w:abstractNumId w:val="0"/>
   </w:num>
 </w:numbering>
 </file>
 
 <file path=word/styles.xml><?xml version="1.0" encoding="utf-8"?>
-<w:styles xmlns:mc="http://schemas.openxmlformats.org/markup-compatibility/2006" xmlns:r="http://schemas.openxmlformats.org/officeDocument/2006/relationships" xmlns:w="http://schemas.openxmlformats.org/wordprocessingml/2006/main" xmlns:w14="http://schemas.microsoft.com/office/word/2010/wordml" xmlns:w15="http://schemas.microsoft.com/office/word/2012/wordml" xmlns:w16se="http://schemas.microsoft.com/office/word/2015/wordml/symex" mc:Ignorable="w14 w15 w16se">
+<w:styles xmlns:mc="http://schemas.openxmlformats.org/markup-compatibility/2006" xmlns:r="http://schemas.openxmlformats.org/officeDocument/2006/relationships" xmlns:w="http://schemas.openxmlformats.org/wordprocessingml/2006/main" xmlns:w14="http://schemas.microsoft.com/office/word/2010/wordml" xmlns:w15="http://schemas.microsoft.com/office/word/2012/wordml" xmlns:w16cex="http://schemas.microsoft.com/office/word/2018/wordml/cex" xmlns:w16cid="http://schemas.microsoft.com/office/word/2016/wordml/cid" xmlns:w16="http://schemas.microsoft.com/office/word/2018/wordml" xmlns:w16sdtdh="http://schemas.microsoft.com/office/word/2020/wordml/sdtdatahash" xmlns:w16se="http://schemas.microsoft.com/office/word/2015/wordml/symex" mc:Ignorable="w14 w15 w16se w16cid w16 w16cex w16sdtdh">
   <w:docDefaults>
     <w:rPrDefault>
       <w:rPr>
@@ -2049,7 +2545,7 @@
       </w:pPr>
     </w:pPrDefault>
   </w:docDefaults>
-  <w:latentStyles w:defLockedState="0" w:defUIPriority="99" w:defSemiHidden="0" w:defUnhideWhenUsed="0" w:defQFormat="0" w:count="374">
+  <w:latentStyles w:defLockedState="0" w:defUIPriority="99" w:defSemiHidden="0" w:defUnhideWhenUsed="0" w:defQFormat="0" w:count="376">
     <w:lsdException w:name="Normal" w:uiPriority="0" w:qFormat="1"/>
     <w:lsdException w:name="heading 1" w:uiPriority="9" w:qFormat="1"/>
     <w:lsdException w:name="heading 2" w:semiHidden="1" w:uiPriority="9" w:unhideWhenUsed="1" w:qFormat="1"/>
@@ -2424,6 +2920,8 @@
     <w:lsdException w:name="Mention" w:semiHidden="1" w:unhideWhenUsed="1"/>
     <w:lsdException w:name="Smart Hyperlink" w:semiHidden="1" w:unhideWhenUsed="1"/>
     <w:lsdException w:name="Hashtag" w:semiHidden="1" w:unhideWhenUsed="1"/>
+    <w:lsdException w:name="Unresolved Mention" w:semiHidden="1" w:unhideWhenUsed="1"/>
+    <w:lsdException w:name="Smart Link" w:semiHidden="1" w:unhideWhenUsed="1"/>
   </w:latentStyles>
   <w:style w:type="paragraph" w:default="1" w:styleId="Normal">
     <w:name w:val="Normal"/>
